--- a/Product/Iteratie 1 'Uitvoeren quiz'/3. Fully-dressed en activity flow/Uitvoeren kennistoets Fully Dressed.docx
+++ b/Product/Iteratie 1 'Uitvoeren quiz'/3. Fully-dressed en activity flow/Uitvoeren kennistoets Fully Dressed.docx
@@ -9,21 +9,12 @@
           <w:rFonts w:ascii="Verdana" w:hAnsi="Verdana"/>
         </w:rPr>
       </w:pPr>
-      <w:proofErr w:type="spellStart"/>
       <w:r>
         <w:rPr>
           <w:rFonts w:ascii="Verdana" w:hAnsi="Verdana"/>
           <w:b/>
         </w:rPr>
-        <w:t>Use</w:t>
-      </w:r>
-      <w:proofErr w:type="spellEnd"/>
-      <w:r>
-        <w:rPr>
-          <w:rFonts w:ascii="Verdana" w:hAnsi="Verdana"/>
-          <w:b/>
-        </w:rPr>
-        <w:t xml:space="preserve"> Case: </w:t>
+        <w:t xml:space="preserve">Use Case: </w:t>
       </w:r>
       <w:r>
         <w:rPr>
@@ -150,14 +141,29 @@
                 <w:rFonts w:ascii="Verdana" w:hAnsi="Verdana"/>
                 <w:lang w:val="en-US"/>
               </w:rPr>
-              <w:t>Docent, S</w:t>
-            </w:r>
+              <w:t xml:space="preserve">Docent, </w:t>
+            </w:r>
+            <w:commentRangeStart w:id="0"/>
             <w:r>
               <w:rPr>
                 <w:rFonts w:ascii="Verdana" w:hAnsi="Verdana"/>
                 <w:lang w:val="en-US"/>
               </w:rPr>
+              <w:t>S</w:t>
+            </w:r>
+            <w:r>
+              <w:rPr>
+                <w:rFonts w:ascii="Verdana" w:hAnsi="Verdana"/>
+                <w:lang w:val="en-US"/>
+              </w:rPr>
               <w:t>tudent</w:t>
+            </w:r>
+            <w:commentRangeEnd w:id="0"/>
+            <w:r>
+              <w:rPr>
+                <w:rStyle w:val="Verwijzingopmerking"/>
+              </w:rPr>
+              <w:commentReference w:id="0"/>
             </w:r>
           </w:p>
         </w:tc>
@@ -252,6 +258,19 @@
               </w:rPr>
               <w:t xml:space="preserve">: </w:t>
             </w:r>
+          </w:p>
+          <w:p>
+            <w:pPr>
+              <w:pStyle w:val="Lijstalinea"/>
+              <w:numPr>
+                <w:ilvl w:val="0"/>
+                <w:numId w:val="18"/>
+              </w:numPr>
+              <w:rPr>
+                <w:rFonts w:ascii="Verdana" w:hAnsi="Verdana"/>
+                <w:b/>
+              </w:rPr>
+            </w:pPr>
             <w:r>
               <w:rPr>
                 <w:rFonts w:ascii="Verdana" w:hAnsi="Verdana"/>
@@ -283,6 +302,7 @@
             <w:pPr>
               <w:rPr>
                 <w:rFonts w:ascii="Verdana" w:hAnsi="Verdana"/>
+                <w:b/>
               </w:rPr>
             </w:pPr>
             <w:proofErr w:type="spellStart"/>
@@ -333,17 +353,23 @@
               </w:rPr>
               <w:t xml:space="preserve">): </w:t>
             </w:r>
-            <w:r>
-              <w:rPr>
-                <w:rFonts w:ascii="Verdana" w:hAnsi="Verdana"/>
-              </w:rPr>
-              <w:t>De student heeft de</w:t>
-            </w:r>
-            <w:r>
-              <w:rPr>
-                <w:rFonts w:ascii="Verdana" w:hAnsi="Verdana"/>
-              </w:rPr>
-              <w:t xml:space="preserve"> kennistoets afgerond</w:t>
+          </w:p>
+          <w:p>
+            <w:pPr>
+              <w:pStyle w:val="Lijstalinea"/>
+              <w:numPr>
+                <w:ilvl w:val="0"/>
+                <w:numId w:val="18"/>
+              </w:numPr>
+              <w:rPr>
+                <w:rFonts w:ascii="Verdana" w:hAnsi="Verdana"/>
+              </w:rPr>
+            </w:pPr>
+            <w:r>
+              <w:rPr>
+                <w:rFonts w:ascii="Verdana" w:hAnsi="Verdana"/>
+              </w:rPr>
+              <w:t>De student heeft de kennistoets afgerond</w:t>
             </w:r>
           </w:p>
         </w:tc>
@@ -471,6 +497,7 @@
                 <w:rFonts w:ascii="Verdana" w:hAnsi="Verdana"/>
               </w:rPr>
             </w:pPr>
+            <w:commentRangeStart w:id="1"/>
             <w:r>
               <w:rPr>
                 <w:rFonts w:ascii="Verdana" w:hAnsi="Verdana"/>
@@ -488,6 +515,13 @@
                 <w:rFonts w:ascii="Verdana" w:hAnsi="Verdana"/>
               </w:rPr>
               <w:t xml:space="preserve"> vraag</w:t>
+            </w:r>
+            <w:commentRangeEnd w:id="1"/>
+            <w:r>
+              <w:rPr>
+                <w:rStyle w:val="Verwijzingopmerking"/>
+              </w:rPr>
+              <w:commentReference w:id="1"/>
             </w:r>
           </w:p>
         </w:tc>
@@ -596,31 +630,7 @@
               <w:rPr>
                 <w:rFonts w:ascii="Verdana" w:hAnsi="Verdana"/>
               </w:rPr>
-              <w:t>Stappen 2</w:t>
-            </w:r>
-            <w:r>
-              <w:rPr>
-                <w:rFonts w:ascii="Verdana" w:hAnsi="Verdana"/>
-              </w:rPr>
-              <w:t>,</w:t>
-            </w:r>
-            <w:r>
-              <w:rPr>
-                <w:rFonts w:ascii="Verdana" w:hAnsi="Verdana"/>
-              </w:rPr>
-              <w:t xml:space="preserve"> 3</w:t>
-            </w:r>
-            <w:r>
-              <w:rPr>
-                <w:rFonts w:ascii="Verdana" w:hAnsi="Verdana"/>
-              </w:rPr>
-              <w:t xml:space="preserve"> en 4</w:t>
-            </w:r>
-            <w:r>
-              <w:rPr>
-                <w:rFonts w:ascii="Verdana" w:hAnsi="Verdana"/>
-              </w:rPr>
-              <w:t xml:space="preserve"> worden herhaald totdat de student alle vragen heeft beantwoord</w:t>
+              <w:t>Stappen 2, 3 en 4 worden herhaald totdat de student alle vragen heeft beantwoord</w:t>
             </w:r>
           </w:p>
         </w:tc>
@@ -769,7 +779,15 @@
               <w:rPr>
                 <w:rFonts w:ascii="Verdana" w:hAnsi="Verdana"/>
               </w:rPr>
-              <w:t>Het systeem berekent de eindscore van de student</w:t>
+              <w:t xml:space="preserve">Het systeem berekent de eindscore van </w:t>
+            </w:r>
+            <w:bookmarkStart w:id="2" w:name="_GoBack"/>
+            <w:bookmarkEnd w:id="2"/>
+            <w:r>
+              <w:rPr>
+                <w:rFonts w:ascii="Verdana" w:hAnsi="Verdana"/>
+              </w:rPr>
+              <w:t>de student</w:t>
             </w:r>
           </w:p>
         </w:tc>
@@ -941,11 +959,19 @@
                 <w:rFonts w:ascii="Verdana" w:hAnsi="Verdana"/>
               </w:rPr>
             </w:pPr>
+            <w:commentRangeStart w:id="3"/>
             <w:r>
               <w:rPr>
                 <w:rFonts w:ascii="Verdana" w:hAnsi="Verdana"/>
               </w:rPr>
               <w:t>Het systeem toont de vorige vraag</w:t>
+            </w:r>
+            <w:commentRangeEnd w:id="3"/>
+            <w:r>
+              <w:rPr>
+                <w:rStyle w:val="Verwijzingopmerking"/>
+              </w:rPr>
+              <w:commentReference w:id="3"/>
             </w:r>
           </w:p>
           <w:p>
@@ -1029,13 +1055,7 @@
               <w:rPr>
                 <w:rFonts w:ascii="Verdana" w:hAnsi="Verdana"/>
               </w:rPr>
-              <w:t>4</w:t>
-            </w:r>
-            <w:r>
-              <w:rPr>
-                <w:rFonts w:ascii="Verdana" w:hAnsi="Verdana"/>
-              </w:rPr>
-              <w:t>A De student navigeert een vraag terug</w:t>
+              <w:t>4A De student navigeert een vraag terug</w:t>
             </w:r>
           </w:p>
           <w:p>
@@ -1149,13 +1169,7 @@
               <w:rPr>
                 <w:rFonts w:ascii="Verdana" w:hAnsi="Verdana"/>
               </w:rPr>
-              <w:t>5</w:t>
-            </w:r>
-            <w:r>
-              <w:rPr>
-                <w:rFonts w:ascii="Verdana" w:hAnsi="Verdana"/>
-              </w:rPr>
-              <w:t>A Het systeem toont dat de tijd om is</w:t>
+              <w:t>5A Het systeem toont dat de tijd om is</w:t>
             </w:r>
           </w:p>
           <w:p>
@@ -1233,13 +1247,7 @@
               <w:rPr>
                 <w:rFonts w:ascii="Verdana" w:hAnsi="Verdana"/>
               </w:rPr>
-              <w:t>6</w:t>
-            </w:r>
-            <w:r>
-              <w:rPr>
-                <w:rFonts w:ascii="Verdana" w:hAnsi="Verdana"/>
-              </w:rPr>
-              <w:t>B De student navigeert terug naar de vorige vraag</w:t>
+              <w:t>6B De student navigeert terug naar de vorige vraag</w:t>
             </w:r>
           </w:p>
           <w:p>
@@ -1279,8 +1287,6 @@
               </w:rPr>
               <w:t>Ga verder bij stap 3</w:t>
             </w:r>
-            <w:bookmarkStart w:id="0" w:name="_GoBack"/>
-            <w:bookmarkEnd w:id="0"/>
           </w:p>
         </w:tc>
         <w:tc>
@@ -1310,9 +1316,198 @@
 </w:document>
 </file>
 
+<file path=word/comments.xml><?xml version="1.0" encoding="utf-8"?>
+<w:comments xmlns:wpc="http://schemas.microsoft.com/office/word/2010/wordprocessingCanvas" xmlns:cx="http://schemas.microsoft.com/office/drawing/2014/chartex" xmlns:cx1="http://schemas.microsoft.com/office/drawing/2015/9/8/chartex" xmlns:cx2="http://schemas.microsoft.com/office/drawing/2015/10/21/chartex" xmlns:cx3="http://schemas.microsoft.com/office/drawing/2016/5/9/chartex" xmlns:cx4="http://schemas.microsoft.com/office/drawing/2016/5/10/chartex" xmlns:cx5="http://schemas.microsoft.com/office/drawing/2016/5/11/chartex" xmlns:cx6="http://schemas.microsoft.com/office/drawing/2016/5/12/chartex" xmlns:cx7="http://schemas.microsoft.com/office/drawing/2016/5/13/chartex" xmlns:cx8="http://schemas.microsoft.com/office/drawing/2016/5/14/chartex" xmlns:mc="http://schemas.openxmlformats.org/markup-compatibility/2006" xmlns:aink="http://schemas.microsoft.com/office/drawing/2016/ink" xmlns:am3d="http://schemas.microsoft.com/office/drawing/2017/model3d" xmlns:o="urn:schemas-microsoft-com:office:office" xmlns:r="http://schemas.openxmlformats.org/officeDocument/2006/relationships" xmlns:m="http://schemas.openxmlformats.org/officeDocument/2006/math" xmlns:v="urn:schemas-microsoft-com:vml" xmlns:wp14="http://schemas.microsoft.com/office/word/2010/wordprocessingDrawing" xmlns:wp="http://schemas.openxmlformats.org/drawingml/2006/wordprocessingDrawing" xmlns:w10="urn:schemas-microsoft-com:office:word" xmlns:w="http://schemas.openxmlformats.org/wordprocessingml/2006/main" xmlns:w14="http://schemas.microsoft.com/office/word/2010/wordml" xmlns:w15="http://schemas.microsoft.com/office/word/2012/wordml" xmlns:w16cid="http://schemas.microsoft.com/office/word/2016/wordml/cid" xmlns:w16se="http://schemas.microsoft.com/office/word/2015/wordml/symex" xmlns:wpg="http://schemas.microsoft.com/office/word/2010/wordprocessingGroup" xmlns:wpi="http://schemas.microsoft.com/office/word/2010/wordprocessingInk" xmlns:wne="http://schemas.microsoft.com/office/word/2006/wordml" xmlns:wps="http://schemas.microsoft.com/office/word/2010/wordprocessingShape" mc:Ignorable="w14 w15 w16se w16cid wp14">
+  <w:comment w:id="0" w:author="lucahogeweide@gmail.com" w:date="2018-09-28T10:36:00Z" w:initials="l">
+    <w:p>
+      <w:pPr>
+        <w:pStyle w:val="Tekstopmerking"/>
+      </w:pPr>
+      <w:r>
+        <w:rPr>
+          <w:rStyle w:val="Verwijzingopmerking"/>
+        </w:rPr>
+        <w:annotationRef/>
+      </w:r>
+      <w:r>
+        <w:t>Volgens mij hoeft een actor niet bij de stakeholders te zitten</w:t>
+      </w:r>
+    </w:p>
+  </w:comment>
+  <w:comment w:id="1" w:author="lucahogeweide@gmail.com" w:date="2018-09-28T10:39:00Z" w:initials="l">
+    <w:p>
+      <w:pPr>
+        <w:pStyle w:val="Tekstopmerking"/>
+      </w:pPr>
+      <w:r>
+        <w:rPr>
+          <w:rStyle w:val="Verwijzingopmerking"/>
+        </w:rPr>
+        <w:annotationRef/>
+      </w:r>
+      <w:proofErr w:type="spellStart"/>
+      <w:r>
+        <w:t>Jeweetzelf</w:t>
+      </w:r>
+      <w:proofErr w:type="spellEnd"/>
+    </w:p>
+    <w:p>
+      <w:pPr>
+        <w:pStyle w:val="Tekstopmerking"/>
+      </w:pPr>
+    </w:p>
+  </w:comment>
+  <w:comment w:id="3" w:author="lucahogeweide@gmail.com" w:date="2018-09-28T10:41:00Z" w:initials="l">
+    <w:p>
+      <w:pPr>
+        <w:pStyle w:val="Tekstopmerking"/>
+      </w:pPr>
+      <w:r>
+        <w:rPr>
+          <w:rStyle w:val="Verwijzingopmerking"/>
+        </w:rPr>
+        <w:annotationRef/>
+      </w:r>
+      <w:r>
+        <w:t>Hoeft niet met de nieuwe versie</w:t>
+      </w:r>
+    </w:p>
+  </w:comment>
+</w:comments>
+</file>
+
+<file path=word/commentsExtended.xml><?xml version="1.0" encoding="utf-8"?>
+<w15:commentsEx xmlns:wpc="http://schemas.microsoft.com/office/word/2010/wordprocessingCanvas" xmlns:cx="http://schemas.microsoft.com/office/drawing/2014/chartex" xmlns:cx1="http://schemas.microsoft.com/office/drawing/2015/9/8/chartex" xmlns:cx2="http://schemas.microsoft.com/office/drawing/2015/10/21/chartex" xmlns:cx3="http://schemas.microsoft.com/office/drawing/2016/5/9/chartex" xmlns:cx4="http://schemas.microsoft.com/office/drawing/2016/5/10/chartex" xmlns:cx5="http://schemas.microsoft.com/office/drawing/2016/5/11/chartex" xmlns:cx6="http://schemas.microsoft.com/office/drawing/2016/5/12/chartex" xmlns:cx7="http://schemas.microsoft.com/office/drawing/2016/5/13/chartex" xmlns:cx8="http://schemas.microsoft.com/office/drawing/2016/5/14/chartex" xmlns:mc="http://schemas.openxmlformats.org/markup-compatibility/2006" xmlns:aink="http://schemas.microsoft.com/office/drawing/2016/ink" xmlns:am3d="http://schemas.microsoft.com/office/drawing/2017/model3d" xmlns:o="urn:schemas-microsoft-com:office:office" xmlns:r="http://schemas.openxmlformats.org/officeDocument/2006/relationships" xmlns:m="http://schemas.openxmlformats.org/officeDocument/2006/math" xmlns:v="urn:schemas-microsoft-com:vml" xmlns:wp14="http://schemas.microsoft.com/office/word/2010/wordprocessingDrawing" xmlns:wp="http://schemas.openxmlformats.org/drawingml/2006/wordprocessingDrawing" xmlns:w10="urn:schemas-microsoft-com:office:word" xmlns:w="http://schemas.openxmlformats.org/wordprocessingml/2006/main" xmlns:w14="http://schemas.microsoft.com/office/word/2010/wordml" xmlns:w15="http://schemas.microsoft.com/office/word/2012/wordml" xmlns:w16cid="http://schemas.microsoft.com/office/word/2016/wordml/cid" xmlns:w16se="http://schemas.microsoft.com/office/word/2015/wordml/symex" xmlns:wpg="http://schemas.microsoft.com/office/word/2010/wordprocessingGroup" xmlns:wpi="http://schemas.microsoft.com/office/word/2010/wordprocessingInk" xmlns:wne="http://schemas.microsoft.com/office/word/2006/wordml" xmlns:wps="http://schemas.microsoft.com/office/word/2010/wordprocessingShape" mc:Ignorable="w14 w15 w16se w16cid wp14">
+  <w15:commentEx w15:paraId="0472ACE0" w15:done="0"/>
+  <w15:commentEx w15:paraId="521F53A1" w15:done="0"/>
+  <w15:commentEx w15:paraId="16D81D49" w15:done="0"/>
+</w15:commentsEx>
+</file>
+
+<file path=word/commentsIds.xml><?xml version="1.0" encoding="utf-8"?>
+<w16cid:commentsIds xmlns:wpc="http://schemas.microsoft.com/office/word/2010/wordprocessingCanvas" xmlns:cx="http://schemas.microsoft.com/office/drawing/2014/chartex" xmlns:cx1="http://schemas.microsoft.com/office/drawing/2015/9/8/chartex" xmlns:cx2="http://schemas.microsoft.com/office/drawing/2015/10/21/chartex" xmlns:cx3="http://schemas.microsoft.com/office/drawing/2016/5/9/chartex" xmlns:cx4="http://schemas.microsoft.com/office/drawing/2016/5/10/chartex" xmlns:cx5="http://schemas.microsoft.com/office/drawing/2016/5/11/chartex" xmlns:cx6="http://schemas.microsoft.com/office/drawing/2016/5/12/chartex" xmlns:cx7="http://schemas.microsoft.com/office/drawing/2016/5/13/chartex" xmlns:cx8="http://schemas.microsoft.com/office/drawing/2016/5/14/chartex" xmlns:mc="http://schemas.openxmlformats.org/markup-compatibility/2006" xmlns:aink="http://schemas.microsoft.com/office/drawing/2016/ink" xmlns:am3d="http://schemas.microsoft.com/office/drawing/2017/model3d" xmlns:o="urn:schemas-microsoft-com:office:office" xmlns:r="http://schemas.openxmlformats.org/officeDocument/2006/relationships" xmlns:m="http://schemas.openxmlformats.org/officeDocument/2006/math" xmlns:v="urn:schemas-microsoft-com:vml" xmlns:wp14="http://schemas.microsoft.com/office/word/2010/wordprocessingDrawing" xmlns:wp="http://schemas.openxmlformats.org/drawingml/2006/wordprocessingDrawing" xmlns:w10="urn:schemas-microsoft-com:office:word" xmlns:w="http://schemas.openxmlformats.org/wordprocessingml/2006/main" xmlns:w14="http://schemas.microsoft.com/office/word/2010/wordml" xmlns:w15="http://schemas.microsoft.com/office/word/2012/wordml" xmlns:w16cid="http://schemas.microsoft.com/office/word/2016/wordml/cid" xmlns:w16se="http://schemas.microsoft.com/office/word/2015/wordml/symex" xmlns:wpg="http://schemas.microsoft.com/office/word/2010/wordprocessingGroup" xmlns:wpi="http://schemas.microsoft.com/office/word/2010/wordprocessingInk" xmlns:wne="http://schemas.microsoft.com/office/word/2006/wordml" xmlns:wps="http://schemas.microsoft.com/office/word/2010/wordprocessingShape" mc:Ignorable="w14 w15 w16se w16cid wp14">
+  <w16cid:commentId w16cid:paraId="0472ACE0" w16cid:durableId="1F58829C"/>
+  <w16cid:commentId w16cid:paraId="521F53A1" w16cid:durableId="1F588360"/>
+  <w16cid:commentId w16cid:paraId="16D81D49" w16cid:durableId="1F5883D6"/>
+</w16cid:commentsIds>
+</file>
+
 <file path=word/numbering.xml><?xml version="1.0" encoding="utf-8"?>
 <w:numbering xmlns:wpc="http://schemas.microsoft.com/office/word/2010/wordprocessingCanvas" xmlns:cx="http://schemas.microsoft.com/office/drawing/2014/chartex" xmlns:cx1="http://schemas.microsoft.com/office/drawing/2015/9/8/chartex" xmlns:cx2="http://schemas.microsoft.com/office/drawing/2015/10/21/chartex" xmlns:cx3="http://schemas.microsoft.com/office/drawing/2016/5/9/chartex" xmlns:cx4="http://schemas.microsoft.com/office/drawing/2016/5/10/chartex" xmlns:cx5="http://schemas.microsoft.com/office/drawing/2016/5/11/chartex" xmlns:cx6="http://schemas.microsoft.com/office/drawing/2016/5/12/chartex" xmlns:cx7="http://schemas.microsoft.com/office/drawing/2016/5/13/chartex" xmlns:cx8="http://schemas.microsoft.com/office/drawing/2016/5/14/chartex" xmlns:mc="http://schemas.openxmlformats.org/markup-compatibility/2006" xmlns:aink="http://schemas.microsoft.com/office/drawing/2016/ink" xmlns:am3d="http://schemas.microsoft.com/office/drawing/2017/model3d" xmlns:o="urn:schemas-microsoft-com:office:office" xmlns:r="http://schemas.openxmlformats.org/officeDocument/2006/relationships" xmlns:m="http://schemas.openxmlformats.org/officeDocument/2006/math" xmlns:v="urn:schemas-microsoft-com:vml" xmlns:wp14="http://schemas.microsoft.com/office/word/2010/wordprocessingDrawing" xmlns:wp="http://schemas.openxmlformats.org/drawingml/2006/wordprocessingDrawing" xmlns:w10="urn:schemas-microsoft-com:office:word" xmlns:w="http://schemas.openxmlformats.org/wordprocessingml/2006/main" xmlns:w14="http://schemas.microsoft.com/office/word/2010/wordml" xmlns:w15="http://schemas.microsoft.com/office/word/2012/wordml" xmlns:w16cid="http://schemas.microsoft.com/office/word/2016/wordml/cid" xmlns:w16se="http://schemas.microsoft.com/office/word/2015/wordml/symex" xmlns:wpg="http://schemas.microsoft.com/office/word/2010/wordprocessingGroup" xmlns:wpi="http://schemas.microsoft.com/office/word/2010/wordprocessingInk" xmlns:wne="http://schemas.microsoft.com/office/word/2006/wordml" xmlns:wps="http://schemas.microsoft.com/office/word/2010/wordprocessingShape" mc:Ignorable="w14 w15 w16se w16cid wp14">
   <w:abstractNum w:abstractNumId="0" w15:restartNumberingAfterBreak="0">
+    <w:nsid w:val="00AE38E0"/>
+    <w:multiLevelType w:val="hybridMultilevel"/>
+    <w:tmpl w:val="012C374C"/>
+    <w:lvl w:ilvl="0" w:tplc="F0D6CAD0">
+      <w:numFmt w:val="bullet"/>
+      <w:lvlText w:val="-"/>
+      <w:lvlJc w:val="left"/>
+      <w:pPr>
+        <w:ind w:left="720" w:hanging="360"/>
+      </w:pPr>
+      <w:rPr>
+        <w:rFonts w:ascii="Verdana" w:eastAsia="Times New Roman" w:hAnsi="Verdana" w:cs="Times New Roman" w:hint="default"/>
+        <w:b w:val="0"/>
+      </w:rPr>
+    </w:lvl>
+    <w:lvl w:ilvl="1" w:tplc="04130003" w:tentative="1">
+      <w:start w:val="1"/>
+      <w:numFmt w:val="bullet"/>
+      <w:lvlText w:val="o"/>
+      <w:lvlJc w:val="left"/>
+      <w:pPr>
+        <w:ind w:left="1440" w:hanging="360"/>
+      </w:pPr>
+      <w:rPr>
+        <w:rFonts w:ascii="Courier New" w:hAnsi="Courier New" w:cs="Courier New" w:hint="default"/>
+      </w:rPr>
+    </w:lvl>
+    <w:lvl w:ilvl="2" w:tplc="04130005" w:tentative="1">
+      <w:start w:val="1"/>
+      <w:numFmt w:val="bullet"/>
+      <w:lvlText w:val=""/>
+      <w:lvlJc w:val="left"/>
+      <w:pPr>
+        <w:ind w:left="2160" w:hanging="360"/>
+      </w:pPr>
+      <w:rPr>
+        <w:rFonts w:ascii="Wingdings" w:hAnsi="Wingdings" w:hint="default"/>
+      </w:rPr>
+    </w:lvl>
+    <w:lvl w:ilvl="3" w:tplc="04130001" w:tentative="1">
+      <w:start w:val="1"/>
+      <w:numFmt w:val="bullet"/>
+      <w:lvlText w:val=""/>
+      <w:lvlJc w:val="left"/>
+      <w:pPr>
+        <w:ind w:left="2880" w:hanging="360"/>
+      </w:pPr>
+      <w:rPr>
+        <w:rFonts w:ascii="Symbol" w:hAnsi="Symbol" w:hint="default"/>
+      </w:rPr>
+    </w:lvl>
+    <w:lvl w:ilvl="4" w:tplc="04130003" w:tentative="1">
+      <w:start w:val="1"/>
+      <w:numFmt w:val="bullet"/>
+      <w:lvlText w:val="o"/>
+      <w:lvlJc w:val="left"/>
+      <w:pPr>
+        <w:ind w:left="3600" w:hanging="360"/>
+      </w:pPr>
+      <w:rPr>
+        <w:rFonts w:ascii="Courier New" w:hAnsi="Courier New" w:cs="Courier New" w:hint="default"/>
+      </w:rPr>
+    </w:lvl>
+    <w:lvl w:ilvl="5" w:tplc="04130005" w:tentative="1">
+      <w:start w:val="1"/>
+      <w:numFmt w:val="bullet"/>
+      <w:lvlText w:val=""/>
+      <w:lvlJc w:val="left"/>
+      <w:pPr>
+        <w:ind w:left="4320" w:hanging="360"/>
+      </w:pPr>
+      <w:rPr>
+        <w:rFonts w:ascii="Wingdings" w:hAnsi="Wingdings" w:hint="default"/>
+      </w:rPr>
+    </w:lvl>
+    <w:lvl w:ilvl="6" w:tplc="04130001" w:tentative="1">
+      <w:start w:val="1"/>
+      <w:numFmt w:val="bullet"/>
+      <w:lvlText w:val=""/>
+      <w:lvlJc w:val="left"/>
+      <w:pPr>
+        <w:ind w:left="5040" w:hanging="360"/>
+      </w:pPr>
+      <w:rPr>
+        <w:rFonts w:ascii="Symbol" w:hAnsi="Symbol" w:hint="default"/>
+      </w:rPr>
+    </w:lvl>
+    <w:lvl w:ilvl="7" w:tplc="04130003" w:tentative="1">
+      <w:start w:val="1"/>
+      <w:numFmt w:val="bullet"/>
+      <w:lvlText w:val="o"/>
+      <w:lvlJc w:val="left"/>
+      <w:pPr>
+        <w:ind w:left="5760" w:hanging="360"/>
+      </w:pPr>
+      <w:rPr>
+        <w:rFonts w:ascii="Courier New" w:hAnsi="Courier New" w:cs="Courier New" w:hint="default"/>
+      </w:rPr>
+    </w:lvl>
+    <w:lvl w:ilvl="8" w:tplc="04130005" w:tentative="1">
+      <w:start w:val="1"/>
+      <w:numFmt w:val="bullet"/>
+      <w:lvlText w:val=""/>
+      <w:lvlJc w:val="left"/>
+      <w:pPr>
+        <w:ind w:left="6480" w:hanging="360"/>
+      </w:pPr>
+      <w:rPr>
+        <w:rFonts w:ascii="Wingdings" w:hAnsi="Wingdings" w:hint="default"/>
+      </w:rPr>
+    </w:lvl>
+  </w:abstractNum>
+  <w:abstractNum w:abstractNumId="1" w15:restartNumberingAfterBreak="0">
     <w:nsid w:val="023B46E1"/>
     <w:multiLevelType w:val="hybridMultilevel"/>
     <w:tmpl w:val="3FB80120"/>
@@ -1401,7 +1596,7 @@
       </w:pPr>
     </w:lvl>
   </w:abstractNum>
-  <w:abstractNum w:abstractNumId="1" w15:restartNumberingAfterBreak="0">
+  <w:abstractNum w:abstractNumId="2" w15:restartNumberingAfterBreak="0">
     <w:nsid w:val="03AF0349"/>
     <w:multiLevelType w:val="hybridMultilevel"/>
     <w:tmpl w:val="3FB80120"/>
@@ -1490,7 +1685,7 @@
       </w:pPr>
     </w:lvl>
   </w:abstractNum>
-  <w:abstractNum w:abstractNumId="2" w15:restartNumberingAfterBreak="0">
+  <w:abstractNum w:abstractNumId="3" w15:restartNumberingAfterBreak="0">
     <w:nsid w:val="04CE7228"/>
     <w:multiLevelType w:val="hybridMultilevel"/>
     <w:tmpl w:val="88BAC072"/>
@@ -1579,7 +1774,7 @@
       </w:pPr>
     </w:lvl>
   </w:abstractNum>
-  <w:abstractNum w:abstractNumId="3" w15:restartNumberingAfterBreak="0">
+  <w:abstractNum w:abstractNumId="4" w15:restartNumberingAfterBreak="0">
     <w:nsid w:val="0FD472D5"/>
     <w:multiLevelType w:val="hybridMultilevel"/>
     <w:tmpl w:val="12A6D7A4"/>
@@ -1668,7 +1863,7 @@
       </w:pPr>
     </w:lvl>
   </w:abstractNum>
-  <w:abstractNum w:abstractNumId="4" w15:restartNumberingAfterBreak="0">
+  <w:abstractNum w:abstractNumId="5" w15:restartNumberingAfterBreak="0">
     <w:nsid w:val="161439CE"/>
     <w:multiLevelType w:val="hybridMultilevel"/>
     <w:tmpl w:val="3FB80120"/>
@@ -1757,7 +1952,7 @@
       </w:pPr>
     </w:lvl>
   </w:abstractNum>
-  <w:abstractNum w:abstractNumId="5" w15:restartNumberingAfterBreak="0">
+  <w:abstractNum w:abstractNumId="6" w15:restartNumberingAfterBreak="0">
     <w:nsid w:val="1F6E798C"/>
     <w:multiLevelType w:val="hybridMultilevel"/>
     <w:tmpl w:val="42D6A228"/>
@@ -1846,7 +2041,7 @@
       </w:pPr>
     </w:lvl>
   </w:abstractNum>
-  <w:abstractNum w:abstractNumId="6" w15:restartNumberingAfterBreak="0">
+  <w:abstractNum w:abstractNumId="7" w15:restartNumberingAfterBreak="0">
     <w:nsid w:val="247D0C97"/>
     <w:multiLevelType w:val="hybridMultilevel"/>
     <w:tmpl w:val="3FB80120"/>
@@ -1935,7 +2130,7 @@
       </w:pPr>
     </w:lvl>
   </w:abstractNum>
-  <w:abstractNum w:abstractNumId="7" w15:restartNumberingAfterBreak="0">
+  <w:abstractNum w:abstractNumId="8" w15:restartNumberingAfterBreak="0">
     <w:nsid w:val="2B911482"/>
     <w:multiLevelType w:val="hybridMultilevel"/>
     <w:tmpl w:val="771CE16E"/>
@@ -2024,7 +2219,7 @@
       </w:pPr>
     </w:lvl>
   </w:abstractNum>
-  <w:abstractNum w:abstractNumId="8" w15:restartNumberingAfterBreak="0">
+  <w:abstractNum w:abstractNumId="9" w15:restartNumberingAfterBreak="0">
     <w:nsid w:val="31F412AA"/>
     <w:multiLevelType w:val="hybridMultilevel"/>
     <w:tmpl w:val="13A86A54"/>
@@ -2113,7 +2308,7 @@
       </w:pPr>
     </w:lvl>
   </w:abstractNum>
-  <w:abstractNum w:abstractNumId="9" w15:restartNumberingAfterBreak="0">
+  <w:abstractNum w:abstractNumId="10" w15:restartNumberingAfterBreak="0">
     <w:nsid w:val="41AF184D"/>
     <w:multiLevelType w:val="hybridMultilevel"/>
     <w:tmpl w:val="0CC2E480"/>
@@ -2202,7 +2397,7 @@
       </w:pPr>
     </w:lvl>
   </w:abstractNum>
-  <w:abstractNum w:abstractNumId="10" w15:restartNumberingAfterBreak="0">
+  <w:abstractNum w:abstractNumId="11" w15:restartNumberingAfterBreak="0">
     <w:nsid w:val="4E671017"/>
     <w:multiLevelType w:val="hybridMultilevel"/>
     <w:tmpl w:val="EDA80E50"/>
@@ -2314,7 +2509,7 @@
       </w:rPr>
     </w:lvl>
   </w:abstractNum>
-  <w:abstractNum w:abstractNumId="11" w15:restartNumberingAfterBreak="0">
+  <w:abstractNum w:abstractNumId="12" w15:restartNumberingAfterBreak="0">
     <w:nsid w:val="4F3C0358"/>
     <w:multiLevelType w:val="hybridMultilevel"/>
     <w:tmpl w:val="506CBB9A"/>
@@ -2403,7 +2598,7 @@
       </w:pPr>
     </w:lvl>
   </w:abstractNum>
-  <w:abstractNum w:abstractNumId="12" w15:restartNumberingAfterBreak="0">
+  <w:abstractNum w:abstractNumId="13" w15:restartNumberingAfterBreak="0">
     <w:nsid w:val="541740A7"/>
     <w:multiLevelType w:val="hybridMultilevel"/>
     <w:tmpl w:val="C89451C6"/>
@@ -2492,7 +2687,7 @@
       </w:pPr>
     </w:lvl>
   </w:abstractNum>
-  <w:abstractNum w:abstractNumId="13" w15:restartNumberingAfterBreak="0">
+  <w:abstractNum w:abstractNumId="14" w15:restartNumberingAfterBreak="0">
     <w:nsid w:val="59D055F0"/>
     <w:multiLevelType w:val="hybridMultilevel"/>
     <w:tmpl w:val="5AA4C514"/>
@@ -2581,7 +2776,7 @@
       </w:pPr>
     </w:lvl>
   </w:abstractNum>
-  <w:abstractNum w:abstractNumId="14" w15:restartNumberingAfterBreak="0">
+  <w:abstractNum w:abstractNumId="15" w15:restartNumberingAfterBreak="0">
     <w:nsid w:val="59EA208A"/>
     <w:multiLevelType w:val="hybridMultilevel"/>
     <w:tmpl w:val="7C22960A"/>
@@ -2670,7 +2865,7 @@
       </w:pPr>
     </w:lvl>
   </w:abstractNum>
-  <w:abstractNum w:abstractNumId="15" w15:restartNumberingAfterBreak="0">
+  <w:abstractNum w:abstractNumId="16" w15:restartNumberingAfterBreak="0">
     <w:nsid w:val="61083A38"/>
     <w:multiLevelType w:val="hybridMultilevel"/>
     <w:tmpl w:val="EA62755E"/>
@@ -2759,7 +2954,7 @@
       </w:pPr>
     </w:lvl>
   </w:abstractNum>
-  <w:abstractNum w:abstractNumId="16" w15:restartNumberingAfterBreak="0">
+  <w:abstractNum w:abstractNumId="17" w15:restartNumberingAfterBreak="0">
     <w:nsid w:val="6D65778E"/>
     <w:multiLevelType w:val="hybridMultilevel"/>
     <w:tmpl w:val="771CE16E"/>
@@ -2849,57 +3044,68 @@
     </w:lvl>
   </w:abstractNum>
   <w:num w:numId="1">
+    <w:abstractNumId w:val="11"/>
+  </w:num>
+  <w:num w:numId="2">
+    <w:abstractNumId w:val="9"/>
+  </w:num>
+  <w:num w:numId="3">
+    <w:abstractNumId w:val="15"/>
+  </w:num>
+  <w:num w:numId="4">
+    <w:abstractNumId w:val="4"/>
+  </w:num>
+  <w:num w:numId="5">
+    <w:abstractNumId w:val="12"/>
+  </w:num>
+  <w:num w:numId="6">
+    <w:abstractNumId w:val="13"/>
+  </w:num>
+  <w:num w:numId="7">
+    <w:abstractNumId w:val="1"/>
+  </w:num>
+  <w:num w:numId="8">
+    <w:abstractNumId w:val="6"/>
+  </w:num>
+  <w:num w:numId="9">
+    <w:abstractNumId w:val="14"/>
+  </w:num>
+  <w:num w:numId="10">
+    <w:abstractNumId w:val="3"/>
+  </w:num>
+  <w:num w:numId="11">
+    <w:abstractNumId w:val="7"/>
+  </w:num>
+  <w:num w:numId="12">
+    <w:abstractNumId w:val="8"/>
+  </w:num>
+  <w:num w:numId="13">
     <w:abstractNumId w:val="10"/>
   </w:num>
-  <w:num w:numId="2">
-    <w:abstractNumId w:val="8"/>
+  <w:num w:numId="14">
+    <w:abstractNumId w:val="5"/>
   </w:num>
-  <w:num w:numId="3">
-    <w:abstractNumId w:val="14"/>
+  <w:num w:numId="15">
+    <w:abstractNumId w:val="2"/>
   </w:num>
-  <w:num w:numId="4">
-    <w:abstractNumId w:val="3"/>
+  <w:num w:numId="16">
+    <w:abstractNumId w:val="17"/>
   </w:num>
-  <w:num w:numId="5">
-    <w:abstractNumId w:val="11"/>
+  <w:num w:numId="17">
+    <w:abstractNumId w:val="16"/>
   </w:num>
-  <w:num w:numId="6">
-    <w:abstractNumId w:val="12"/>
-  </w:num>
-  <w:num w:numId="7">
+  <w:num w:numId="18">
     <w:abstractNumId w:val="0"/>
   </w:num>
-  <w:num w:numId="8">
-    <w:abstractNumId w:val="5"/>
-  </w:num>
-  <w:num w:numId="9">
-    <w:abstractNumId w:val="13"/>
-  </w:num>
-  <w:num w:numId="10">
-    <w:abstractNumId w:val="2"/>
-  </w:num>
-  <w:num w:numId="11">
-    <w:abstractNumId w:val="6"/>
-  </w:num>
-  <w:num w:numId="12">
-    <w:abstractNumId w:val="7"/>
-  </w:num>
-  <w:num w:numId="13">
-    <w:abstractNumId w:val="9"/>
-  </w:num>
-  <w:num w:numId="14">
-    <w:abstractNumId w:val="4"/>
-  </w:num>
-  <w:num w:numId="15">
-    <w:abstractNumId w:val="1"/>
-  </w:num>
-  <w:num w:numId="16">
-    <w:abstractNumId w:val="16"/>
-  </w:num>
-  <w:num w:numId="17">
-    <w:abstractNumId w:val="15"/>
-  </w:num>
 </w:numbering>
+</file>
+
+<file path=word/people.xml><?xml version="1.0" encoding="utf-8"?>
+<w15:people xmlns:wpc="http://schemas.microsoft.com/office/word/2010/wordprocessingCanvas" xmlns:cx="http://schemas.microsoft.com/office/drawing/2014/chartex" xmlns:cx1="http://schemas.microsoft.com/office/drawing/2015/9/8/chartex" xmlns:cx2="http://schemas.microsoft.com/office/drawing/2015/10/21/chartex" xmlns:cx3="http://schemas.microsoft.com/office/drawing/2016/5/9/chartex" xmlns:cx4="http://schemas.microsoft.com/office/drawing/2016/5/10/chartex" xmlns:cx5="http://schemas.microsoft.com/office/drawing/2016/5/11/chartex" xmlns:cx6="http://schemas.microsoft.com/office/drawing/2016/5/12/chartex" xmlns:cx7="http://schemas.microsoft.com/office/drawing/2016/5/13/chartex" xmlns:cx8="http://schemas.microsoft.com/office/drawing/2016/5/14/chartex" xmlns:mc="http://schemas.openxmlformats.org/markup-compatibility/2006" xmlns:aink="http://schemas.microsoft.com/office/drawing/2016/ink" xmlns:am3d="http://schemas.microsoft.com/office/drawing/2017/model3d" xmlns:o="urn:schemas-microsoft-com:office:office" xmlns:r="http://schemas.openxmlformats.org/officeDocument/2006/relationships" xmlns:m="http://schemas.openxmlformats.org/officeDocument/2006/math" xmlns:v="urn:schemas-microsoft-com:vml" xmlns:wp14="http://schemas.microsoft.com/office/word/2010/wordprocessingDrawing" xmlns:wp="http://schemas.openxmlformats.org/drawingml/2006/wordprocessingDrawing" xmlns:w10="urn:schemas-microsoft-com:office:word" xmlns:w="http://schemas.openxmlformats.org/wordprocessingml/2006/main" xmlns:w14="http://schemas.microsoft.com/office/word/2010/wordml" xmlns:w15="http://schemas.microsoft.com/office/word/2012/wordml" xmlns:w16cid="http://schemas.microsoft.com/office/word/2016/wordml/cid" xmlns:w16se="http://schemas.microsoft.com/office/word/2015/wordml/symex" xmlns:wpg="http://schemas.microsoft.com/office/word/2010/wordprocessingGroup" xmlns:wpi="http://schemas.microsoft.com/office/word/2010/wordprocessingInk" xmlns:wne="http://schemas.microsoft.com/office/word/2006/wordml" xmlns:wps="http://schemas.microsoft.com/office/word/2010/wordprocessingShape" mc:Ignorable="w14 w15 w16se w16cid wp14">
+  <w15:person w15:author="lucahogeweide@gmail.com">
+    <w15:presenceInfo w15:providerId="Windows Live" w15:userId="7fe9fc046846f91b"/>
+  </w15:person>
+</w15:people>
 </file>
 
 <file path=word/styles.xml><?xml version="1.0" encoding="utf-8"?>
@@ -3348,6 +3554,99 @@
       <w:contextualSpacing/>
     </w:pPr>
   </w:style>
+  <w:style w:type="character" w:styleId="Verwijzingopmerking">
+    <w:name w:val="annotation reference"/>
+    <w:basedOn w:val="Standaardalinea-lettertype"/>
+    <w:uiPriority w:val="99"/>
+    <w:semiHidden/>
+    <w:unhideWhenUsed/>
+    <w:rsid w:val="006D4612"/>
+    <w:rPr>
+      <w:sz w:val="16"/>
+      <w:szCs w:val="16"/>
+    </w:rPr>
+  </w:style>
+  <w:style w:type="paragraph" w:styleId="Tekstopmerking">
+    <w:name w:val="annotation text"/>
+    <w:basedOn w:val="Standaard"/>
+    <w:link w:val="TekstopmerkingChar"/>
+    <w:uiPriority w:val="99"/>
+    <w:semiHidden/>
+    <w:unhideWhenUsed/>
+    <w:rsid w:val="006D4612"/>
+  </w:style>
+  <w:style w:type="character" w:customStyle="1" w:styleId="TekstopmerkingChar">
+    <w:name w:val="Tekst opmerking Char"/>
+    <w:basedOn w:val="Standaardalinea-lettertype"/>
+    <w:link w:val="Tekstopmerking"/>
+    <w:uiPriority w:val="99"/>
+    <w:semiHidden/>
+    <w:rsid w:val="006D4612"/>
+    <w:rPr>
+      <w:rFonts w:ascii="Times New Roman" w:eastAsia="Times New Roman" w:hAnsi="Times New Roman" w:cs="Times New Roman"/>
+      <w:sz w:val="20"/>
+      <w:szCs w:val="20"/>
+      <w:lang w:eastAsia="nl-NL"/>
+    </w:rPr>
+  </w:style>
+  <w:style w:type="paragraph" w:styleId="Onderwerpvanopmerking">
+    <w:name w:val="annotation subject"/>
+    <w:basedOn w:val="Tekstopmerking"/>
+    <w:next w:val="Tekstopmerking"/>
+    <w:link w:val="OnderwerpvanopmerkingChar"/>
+    <w:uiPriority w:val="99"/>
+    <w:semiHidden/>
+    <w:unhideWhenUsed/>
+    <w:rsid w:val="006D4612"/>
+    <w:rPr>
+      <w:b/>
+      <w:bCs/>
+    </w:rPr>
+  </w:style>
+  <w:style w:type="character" w:customStyle="1" w:styleId="OnderwerpvanopmerkingChar">
+    <w:name w:val="Onderwerp van opmerking Char"/>
+    <w:basedOn w:val="TekstopmerkingChar"/>
+    <w:link w:val="Onderwerpvanopmerking"/>
+    <w:uiPriority w:val="99"/>
+    <w:semiHidden/>
+    <w:rsid w:val="006D4612"/>
+    <w:rPr>
+      <w:rFonts w:ascii="Times New Roman" w:eastAsia="Times New Roman" w:hAnsi="Times New Roman" w:cs="Times New Roman"/>
+      <w:b/>
+      <w:bCs/>
+      <w:sz w:val="20"/>
+      <w:szCs w:val="20"/>
+      <w:lang w:eastAsia="nl-NL"/>
+    </w:rPr>
+  </w:style>
+  <w:style w:type="paragraph" w:styleId="Ballontekst">
+    <w:name w:val="Balloon Text"/>
+    <w:basedOn w:val="Standaard"/>
+    <w:link w:val="BallontekstChar"/>
+    <w:uiPriority w:val="99"/>
+    <w:semiHidden/>
+    <w:unhideWhenUsed/>
+    <w:rsid w:val="006D4612"/>
+    <w:rPr>
+      <w:rFonts w:ascii="Segoe UI" w:hAnsi="Segoe UI" w:cs="Segoe UI"/>
+      <w:sz w:val="18"/>
+      <w:szCs w:val="18"/>
+    </w:rPr>
+  </w:style>
+  <w:style w:type="character" w:customStyle="1" w:styleId="BallontekstChar">
+    <w:name w:val="Ballontekst Char"/>
+    <w:basedOn w:val="Standaardalinea-lettertype"/>
+    <w:link w:val="Ballontekst"/>
+    <w:uiPriority w:val="99"/>
+    <w:semiHidden/>
+    <w:rsid w:val="006D4612"/>
+    <w:rPr>
+      <w:rFonts w:ascii="Segoe UI" w:eastAsia="Times New Roman" w:hAnsi="Segoe UI" w:cs="Segoe UI"/>
+      <w:sz w:val="18"/>
+      <w:szCs w:val="18"/>
+      <w:lang w:eastAsia="nl-NL"/>
+    </w:rPr>
+  </w:style>
 </w:styles>
 </file>
 
@@ -3613,6 +3912,21 @@
 </file>
 
 <file path=customXml/item1.xml><?xml version="1.0" encoding="utf-8"?>
+<?mso-contentType ?>
+<FormTemplates xmlns="http://schemas.microsoft.com/sharepoint/v3/contenttype/forms">
+  <Display>DocumentLibraryForm</Display>
+  <Edit>DocumentLibraryForm</Edit>
+  <New>DocumentLibraryForm</New>
+</FormTemplates>
+</file>
+
+<file path=customXml/item2.xml><?xml version="1.0" encoding="utf-8"?>
+<p:properties xmlns:p="http://schemas.microsoft.com/office/2006/metadata/properties" xmlns:xsi="http://www.w3.org/2001/XMLSchema-instance">
+  <documentManagement/>
+</p:properties>
+</file>
+
+<file path=customXml/item3.xml><?xml version="1.0" encoding="utf-8"?>
 <ct:contentTypeSchema xmlns:ct="http://schemas.microsoft.com/office/2006/metadata/contentType" xmlns:ma="http://schemas.microsoft.com/office/2006/metadata/properties/metaAttributes" ct:_="" ma:_="" ma:contentTypeName="Document" ma:contentTypeID="0x010100F302898F92C26748A4D86C64E794B603" ma:contentTypeVersion="0" ma:contentTypeDescription="Een nieuw document maken." ma:contentTypeScope="" ma:versionID="50b080b940ebeada54b490f4ce495540">
   <xsd:schema xmlns:xsd="http://www.w3.org/2001/XMLSchema" xmlns:p="http://schemas.microsoft.com/office/2006/metadata/properties" targetNamespace="http://schemas.microsoft.com/office/2006/metadata/properties" ma:root="true" ma:fieldsID="b118b0825d757084c8d1e1ffd33f200c">
     <xsd:element name="properties">
@@ -3661,26 +3975,27 @@
 </ct:contentTypeSchema>
 </file>
 
-<file path=customXml/item2.xml><?xml version="1.0" encoding="utf-8"?>
-<p:properties xmlns:p="http://schemas.microsoft.com/office/2006/metadata/properties" xmlns:xsi="http://www.w3.org/2001/XMLSchema-instance">
-  <documentManagement/>
-</p:properties>
-</file>
-
-<file path=customXml/item3.xml><?xml version="1.0" encoding="utf-8"?>
-<?mso-contentType ?>
-<FormTemplates xmlns="http://schemas.microsoft.com/sharepoint/v3/contenttype/forms">
-  <Display>DocumentLibraryForm</Display>
-  <Edit>DocumentLibraryForm</Edit>
-  <New>DocumentLibraryForm</New>
-</FormTemplates>
-</file>
-
 <file path=customXml/item4.xml><?xml version="1.0" encoding="utf-8"?>
 <b:Sources xmlns:b="http://schemas.openxmlformats.org/officeDocument/2006/bibliography" xmlns="http://schemas.openxmlformats.org/officeDocument/2006/bibliography" SelectedStyle="\APASixthEditionOfficeOnline.xsl" StyleName="APA" Version="6"/>
 </file>
 
 <file path=customXml/itemProps1.xml><?xml version="1.0" encoding="utf-8"?>
+<ds:datastoreItem xmlns:ds="http://schemas.openxmlformats.org/officeDocument/2006/customXml" ds:itemID="{10760632-3C44-4866-89DC-1FB016483D42}">
+  <ds:schemaRefs>
+    <ds:schemaRef ds:uri="http://schemas.microsoft.com/sharepoint/v3/contenttype/forms"/>
+  </ds:schemaRefs>
+</ds:datastoreItem>
+</file>
+
+<file path=customXml/itemProps2.xml><?xml version="1.0" encoding="utf-8"?>
+<ds:datastoreItem xmlns:ds="http://schemas.openxmlformats.org/officeDocument/2006/customXml" ds:itemID="{CFCD99C2-186B-4BBC-A0B2-B14E253C439C}">
+  <ds:schemaRefs>
+    <ds:schemaRef ds:uri="http://schemas.microsoft.com/office/2006/metadata/properties"/>
+  </ds:schemaRefs>
+</ds:datastoreItem>
+</file>
+
+<file path=customXml/itemProps3.xml><?xml version="1.0" encoding="utf-8"?>
 <ds:datastoreItem xmlns:ds="http://schemas.openxmlformats.org/officeDocument/2006/customXml" ds:itemID="{FE1D9625-C583-4786-9421-BF1618CEF2BF}">
   <ds:schemaRefs>
     <ds:schemaRef ds:uri="http://schemas.microsoft.com/office/2006/metadata/contentType"/>
@@ -3695,24 +4010,8 @@
 </ds:datastoreItem>
 </file>
 
-<file path=customXml/itemProps2.xml><?xml version="1.0" encoding="utf-8"?>
-<ds:datastoreItem xmlns:ds="http://schemas.openxmlformats.org/officeDocument/2006/customXml" ds:itemID="{CFCD99C2-186B-4BBC-A0B2-B14E253C439C}">
-  <ds:schemaRefs>
-    <ds:schemaRef ds:uri="http://schemas.microsoft.com/office/2006/metadata/properties"/>
-  </ds:schemaRefs>
-</ds:datastoreItem>
-</file>
-
-<file path=customXml/itemProps3.xml><?xml version="1.0" encoding="utf-8"?>
-<ds:datastoreItem xmlns:ds="http://schemas.openxmlformats.org/officeDocument/2006/customXml" ds:itemID="{10760632-3C44-4866-89DC-1FB016483D42}">
-  <ds:schemaRefs>
-    <ds:schemaRef ds:uri="http://schemas.microsoft.com/sharepoint/v3/contenttype/forms"/>
-  </ds:schemaRefs>
-</ds:datastoreItem>
-</file>
-
 <file path=customXml/itemProps4.xml><?xml version="1.0" encoding="utf-8"?>
-<ds:datastoreItem xmlns:ds="http://schemas.openxmlformats.org/officeDocument/2006/customXml" ds:itemID="{8D6633B4-87A1-45DC-BAEA-89F156884081}">
+<ds:datastoreItem xmlns:ds="http://schemas.openxmlformats.org/officeDocument/2006/customXml" ds:itemID="{B67D7DC9-3F39-4D14-ABE3-A98E8045C01B}">
   <ds:schemaRefs>
     <ds:schemaRef ds:uri="http://schemas.openxmlformats.org/officeDocument/2006/bibliography"/>
   </ds:schemaRefs>

--- a/Product/Iteratie 1 'Uitvoeren quiz'/3. Fully-dressed en activity flow/Uitvoeren kennistoets Fully Dressed.docx
+++ b/Product/Iteratie 1 'Uitvoeren quiz'/3. Fully-dressed en activity flow/Uitvoeren kennistoets Fully Dressed.docx
@@ -141,29 +141,7 @@
                 <w:rFonts w:ascii="Verdana" w:hAnsi="Verdana"/>
                 <w:lang w:val="en-US"/>
               </w:rPr>
-              <w:t xml:space="preserve">Docent, </w:t>
-            </w:r>
-            <w:commentRangeStart w:id="0"/>
-            <w:r>
-              <w:rPr>
-                <w:rFonts w:ascii="Verdana" w:hAnsi="Verdana"/>
-                <w:lang w:val="en-US"/>
-              </w:rPr>
-              <w:t>S</w:t>
-            </w:r>
-            <w:r>
-              <w:rPr>
-                <w:rFonts w:ascii="Verdana" w:hAnsi="Verdana"/>
-                <w:lang w:val="en-US"/>
-              </w:rPr>
-              <w:t>tudent</w:t>
-            </w:r>
-            <w:commentRangeEnd w:id="0"/>
-            <w:r>
-              <w:rPr>
-                <w:rStyle w:val="Verwijzingopmerking"/>
-              </w:rPr>
-              <w:commentReference w:id="0"/>
+              <w:t>Docent</w:t>
             </w:r>
           </w:p>
         </w:tc>
@@ -497,31 +475,17 @@
                 <w:rFonts w:ascii="Verdana" w:hAnsi="Verdana"/>
               </w:rPr>
             </w:pPr>
-            <w:commentRangeStart w:id="1"/>
-            <w:r>
-              <w:rPr>
-                <w:rFonts w:ascii="Verdana" w:hAnsi="Verdana"/>
-              </w:rPr>
-              <w:t xml:space="preserve">Het systeem toont </w:t>
-            </w:r>
-            <w:r>
-              <w:rPr>
-                <w:rFonts w:ascii="Verdana" w:hAnsi="Verdana"/>
-              </w:rPr>
-              <w:t>de volgende</w:t>
-            </w:r>
-            <w:r>
-              <w:rPr>
-                <w:rFonts w:ascii="Verdana" w:hAnsi="Verdana"/>
-              </w:rPr>
-              <w:t xml:space="preserve"> vraag</w:t>
-            </w:r>
-            <w:commentRangeEnd w:id="1"/>
-            <w:r>
-              <w:rPr>
-                <w:rStyle w:val="Verwijzingopmerking"/>
-              </w:rPr>
-              <w:commentReference w:id="1"/>
+            <w:r>
+              <w:rPr>
+                <w:rFonts w:ascii="Verdana" w:hAnsi="Verdana"/>
+              </w:rPr>
+              <w:t xml:space="preserve">Het systeem </w:t>
+            </w:r>
+            <w:r>
+              <w:rPr>
+                <w:rFonts w:ascii="Verdana" w:hAnsi="Verdana"/>
+              </w:rPr>
+              <w:t>vraagt om de toets te starten</w:t>
             </w:r>
           </w:p>
         </w:tc>
@@ -550,7 +514,7 @@
               <w:rPr>
                 <w:rFonts w:ascii="Verdana" w:hAnsi="Verdana"/>
               </w:rPr>
-              <w:t>De student beantwoordt de vraag</w:t>
+              <w:t>De student bevestigt dat hij de toets wil starten</w:t>
             </w:r>
           </w:p>
         </w:tc>
@@ -561,10 +525,20 @@
           <w:p>
             <w:pPr>
               <w:pStyle w:val="Lijstalinea"/>
-              <w:rPr>
-                <w:rFonts w:ascii="Verdana" w:hAnsi="Verdana"/>
-              </w:rPr>
-            </w:pPr>
+              <w:numPr>
+                <w:ilvl w:val="0"/>
+                <w:numId w:val="2"/>
+              </w:numPr>
+              <w:rPr>
+                <w:rFonts w:ascii="Verdana" w:hAnsi="Verdana"/>
+              </w:rPr>
+            </w:pPr>
+            <w:r>
+              <w:rPr>
+                <w:rFonts w:ascii="Verdana" w:hAnsi="Verdana"/>
+              </w:rPr>
+              <w:t>Het systeem toont een vraag</w:t>
+            </w:r>
           </w:p>
         </w:tc>
       </w:tr>
@@ -592,7 +566,7 @@
               <w:rPr>
                 <w:rFonts w:ascii="Verdana" w:hAnsi="Verdana"/>
               </w:rPr>
-              <w:t>De student navigeert naar de volgende vraag</w:t>
+              <w:t>De student beantwoordt de vraag</w:t>
             </w:r>
           </w:p>
         </w:tc>
@@ -607,86 +581,6 @@
                 <w:rFonts w:ascii="Verdana" w:hAnsi="Verdana"/>
               </w:rPr>
             </w:pPr>
-          </w:p>
-        </w:tc>
-      </w:tr>
-      <w:tr>
-        <w:trPr>
-          <w:trHeight w:val="58"/>
-        </w:trPr>
-        <w:tc>
-          <w:tcPr>
-            <w:tcW w:w="4821" w:type="dxa"/>
-          </w:tcPr>
-          <w:p>
-            <w:pPr>
-              <w:pStyle w:val="Lijstalinea"/>
-              <w:spacing w:line="276" w:lineRule="auto"/>
-              <w:rPr>
-                <w:rFonts w:ascii="Verdana" w:hAnsi="Verdana"/>
-              </w:rPr>
-            </w:pPr>
-            <w:r>
-              <w:rPr>
-                <w:rFonts w:ascii="Verdana" w:hAnsi="Verdana"/>
-              </w:rPr>
-              <w:t>Stappen 2, 3 en 4 worden herhaald totdat de student alle vragen heeft beantwoord</w:t>
-            </w:r>
-          </w:p>
-        </w:tc>
-        <w:tc>
-          <w:tcPr>
-            <w:tcW w:w="5103" w:type="dxa"/>
-          </w:tcPr>
-          <w:p>
-            <w:pPr>
-              <w:pStyle w:val="Lijstalinea"/>
-              <w:rPr>
-                <w:rFonts w:ascii="Verdana" w:hAnsi="Verdana"/>
-              </w:rPr>
-            </w:pPr>
-          </w:p>
-        </w:tc>
-      </w:tr>
-      <w:tr>
-        <w:trPr>
-          <w:trHeight w:val="58"/>
-        </w:trPr>
-        <w:tc>
-          <w:tcPr>
-            <w:tcW w:w="4821" w:type="dxa"/>
-          </w:tcPr>
-          <w:p>
-            <w:pPr>
-              <w:pStyle w:val="Lijstalinea"/>
-              <w:spacing w:line="276" w:lineRule="auto"/>
-              <w:rPr>
-                <w:rFonts w:ascii="Verdana" w:hAnsi="Verdana"/>
-              </w:rPr>
-            </w:pPr>
-          </w:p>
-        </w:tc>
-        <w:tc>
-          <w:tcPr>
-            <w:tcW w:w="5103" w:type="dxa"/>
-          </w:tcPr>
-          <w:p>
-            <w:pPr>
-              <w:pStyle w:val="Lijstalinea"/>
-              <w:numPr>
-                <w:ilvl w:val="0"/>
-                <w:numId w:val="2"/>
-              </w:numPr>
-              <w:rPr>
-                <w:rFonts w:ascii="Verdana" w:hAnsi="Verdana"/>
-              </w:rPr>
-            </w:pPr>
-            <w:r>
-              <w:rPr>
-                <w:rFonts w:ascii="Verdana" w:hAnsi="Verdana"/>
-              </w:rPr>
-              <w:t>Het systeem toont dat alle vragen zijn beantwoord</w:t>
-            </w:r>
           </w:p>
         </w:tc>
       </w:tr>
@@ -714,8 +608,114 @@
               <w:rPr>
                 <w:rFonts w:ascii="Verdana" w:hAnsi="Verdana"/>
               </w:rPr>
-              <w:t>De student geeft aan dat hij klaar is met het uitvoeren van de kennistoets</w:t>
-            </w:r>
+              <w:t>De student navigeert naar de volgende vraag</w:t>
+            </w:r>
+          </w:p>
+        </w:tc>
+        <w:tc>
+          <w:tcPr>
+            <w:tcW w:w="5103" w:type="dxa"/>
+          </w:tcPr>
+          <w:p>
+            <w:pPr>
+              <w:pStyle w:val="Lijstalinea"/>
+              <w:rPr>
+                <w:rFonts w:ascii="Verdana" w:hAnsi="Verdana"/>
+              </w:rPr>
+            </w:pPr>
+          </w:p>
+        </w:tc>
+      </w:tr>
+      <w:tr>
+        <w:trPr>
+          <w:trHeight w:val="58"/>
+        </w:trPr>
+        <w:tc>
+          <w:tcPr>
+            <w:tcW w:w="4821" w:type="dxa"/>
+          </w:tcPr>
+          <w:p>
+            <w:pPr>
+              <w:pStyle w:val="Lijstalinea"/>
+              <w:spacing w:line="276" w:lineRule="auto"/>
+              <w:rPr>
+                <w:rFonts w:ascii="Verdana" w:hAnsi="Verdana"/>
+              </w:rPr>
+            </w:pPr>
+            <w:r>
+              <w:rPr>
+                <w:rFonts w:ascii="Verdana" w:hAnsi="Verdana"/>
+              </w:rPr>
+              <w:t xml:space="preserve">Stappen </w:t>
+            </w:r>
+            <w:r>
+              <w:rPr>
+                <w:rFonts w:ascii="Verdana" w:hAnsi="Verdana"/>
+              </w:rPr>
+              <w:t>4</w:t>
+            </w:r>
+            <w:r>
+              <w:rPr>
+                <w:rFonts w:ascii="Verdana" w:hAnsi="Verdana"/>
+              </w:rPr>
+              <w:t xml:space="preserve">, </w:t>
+            </w:r>
+            <w:r>
+              <w:rPr>
+                <w:rFonts w:ascii="Verdana" w:hAnsi="Verdana"/>
+              </w:rPr>
+              <w:t>5</w:t>
+            </w:r>
+            <w:r>
+              <w:rPr>
+                <w:rFonts w:ascii="Verdana" w:hAnsi="Verdana"/>
+              </w:rPr>
+              <w:t xml:space="preserve"> en </w:t>
+            </w:r>
+            <w:r>
+              <w:rPr>
+                <w:rFonts w:ascii="Verdana" w:hAnsi="Verdana"/>
+              </w:rPr>
+              <w:t>6</w:t>
+            </w:r>
+            <w:r>
+              <w:rPr>
+                <w:rFonts w:ascii="Verdana" w:hAnsi="Verdana"/>
+              </w:rPr>
+              <w:t xml:space="preserve"> worden herhaald totdat de student alle vragen heeft beantwoord</w:t>
+            </w:r>
+          </w:p>
+        </w:tc>
+        <w:tc>
+          <w:tcPr>
+            <w:tcW w:w="5103" w:type="dxa"/>
+          </w:tcPr>
+          <w:p>
+            <w:pPr>
+              <w:pStyle w:val="Lijstalinea"/>
+              <w:rPr>
+                <w:rFonts w:ascii="Verdana" w:hAnsi="Verdana"/>
+              </w:rPr>
+            </w:pPr>
+          </w:p>
+        </w:tc>
+      </w:tr>
+      <w:tr>
+        <w:trPr>
+          <w:trHeight w:val="58"/>
+        </w:trPr>
+        <w:tc>
+          <w:tcPr>
+            <w:tcW w:w="4821" w:type="dxa"/>
+          </w:tcPr>
+          <w:p>
+            <w:pPr>
+              <w:pStyle w:val="Lijstalinea"/>
+              <w:spacing w:line="276" w:lineRule="auto"/>
+              <w:rPr>
+                <w:rFonts w:ascii="Verdana" w:hAnsi="Verdana"/>
+              </w:rPr>
+            </w:pPr>
           </w:p>
         </w:tc>
         <w:tc>
@@ -737,7 +737,7 @@
               <w:rPr>
                 <w:rFonts w:ascii="Verdana" w:hAnsi="Verdana"/>
               </w:rPr>
-              <w:t>Het systeem registreert dat de student klaar is met het uitvoeren van de toets</w:t>
+              <w:t>Het systeem toont dat alle vragen zijn beantwoord</w:t>
             </w:r>
           </w:p>
         </w:tc>
@@ -753,11 +753,21 @@
           <w:p>
             <w:pPr>
               <w:pStyle w:val="Lijstalinea"/>
+              <w:numPr>
+                <w:ilvl w:val="0"/>
+                <w:numId w:val="2"/>
+              </w:numPr>
               <w:spacing w:line="276" w:lineRule="auto"/>
               <w:rPr>
                 <w:rFonts w:ascii="Verdana" w:hAnsi="Verdana"/>
               </w:rPr>
             </w:pPr>
+            <w:r>
+              <w:rPr>
+                <w:rFonts w:ascii="Verdana" w:hAnsi="Verdana"/>
+              </w:rPr>
+              <w:t>De student geeft aan dat hij klaar is met het uitvoeren van de kennistoets</w:t>
+            </w:r>
           </w:p>
         </w:tc>
         <w:tc>
@@ -779,15 +789,49 @@
               <w:rPr>
                 <w:rFonts w:ascii="Verdana" w:hAnsi="Verdana"/>
               </w:rPr>
-              <w:t xml:space="preserve">Het systeem berekent de eindscore van </w:t>
-            </w:r>
-            <w:bookmarkStart w:id="2" w:name="_GoBack"/>
-            <w:bookmarkEnd w:id="2"/>
-            <w:r>
-              <w:rPr>
-                <w:rFonts w:ascii="Verdana" w:hAnsi="Verdana"/>
-              </w:rPr>
-              <w:t>de student</w:t>
+              <w:t>Het systeem registreert dat de student klaar is met het uitvoeren van de toets</w:t>
+            </w:r>
+          </w:p>
+        </w:tc>
+      </w:tr>
+      <w:tr>
+        <w:trPr>
+          <w:trHeight w:val="58"/>
+        </w:trPr>
+        <w:tc>
+          <w:tcPr>
+            <w:tcW w:w="4821" w:type="dxa"/>
+          </w:tcPr>
+          <w:p>
+            <w:pPr>
+              <w:pStyle w:val="Lijstalinea"/>
+              <w:spacing w:line="276" w:lineRule="auto"/>
+              <w:rPr>
+                <w:rFonts w:ascii="Verdana" w:hAnsi="Verdana"/>
+              </w:rPr>
+            </w:pPr>
+          </w:p>
+        </w:tc>
+        <w:tc>
+          <w:tcPr>
+            <w:tcW w:w="5103" w:type="dxa"/>
+          </w:tcPr>
+          <w:p>
+            <w:pPr>
+              <w:pStyle w:val="Lijstalinea"/>
+              <w:numPr>
+                <w:ilvl w:val="0"/>
+                <w:numId w:val="2"/>
+              </w:numPr>
+              <w:rPr>
+                <w:rFonts w:ascii="Verdana" w:hAnsi="Verdana"/>
+              </w:rPr>
+            </w:pPr>
+            <w:r>
+              <w:rPr>
+                <w:rFonts w:ascii="Verdana" w:hAnsi="Verdana"/>
+              </w:rPr>
+              <w:t>Het systeem berekent de eindscore van de student</w:t>
             </w:r>
           </w:p>
         </w:tc>
@@ -862,7 +906,13 @@
               <w:rPr>
                 <w:rFonts w:ascii="Verdana" w:hAnsi="Verdana"/>
               </w:rPr>
-              <w:t>3A De student navigeert een vraag verder</w:t>
+              <w:t>5</w:t>
+            </w:r>
+            <w:r>
+              <w:rPr>
+                <w:rFonts w:ascii="Verdana" w:hAnsi="Verdana"/>
+              </w:rPr>
+              <w:t>A De student navigeert een vraag verder</w:t>
             </w:r>
           </w:p>
           <w:p>
@@ -880,7 +930,13 @@
               <w:rPr>
                 <w:rFonts w:ascii="Verdana" w:hAnsi="Verdana"/>
               </w:rPr>
-              <w:t>Ga verder bij stap 2</w:t>
+              <w:t xml:space="preserve">Ga verder bij stap </w:t>
+            </w:r>
+            <w:r>
+              <w:rPr>
+                <w:rFonts w:ascii="Verdana" w:hAnsi="Verdana"/>
+              </w:rPr>
+              <w:t>4</w:t>
             </w:r>
           </w:p>
         </w:tc>
@@ -945,7 +1001,13 @@
               <w:rPr>
                 <w:rFonts w:ascii="Verdana" w:hAnsi="Verdana"/>
               </w:rPr>
-              <w:t>3B De student navigeert een vraag terug</w:t>
+              <w:t>5</w:t>
+            </w:r>
+            <w:r>
+              <w:rPr>
+                <w:rFonts w:ascii="Verdana" w:hAnsi="Verdana"/>
+              </w:rPr>
+              <w:t>B De student navigeert een vraag terug</w:t>
             </w:r>
           </w:p>
           <w:p>
@@ -959,37 +1021,11 @@
                 <w:rFonts w:ascii="Verdana" w:hAnsi="Verdana"/>
               </w:rPr>
             </w:pPr>
-            <w:commentRangeStart w:id="3"/>
-            <w:r>
-              <w:rPr>
-                <w:rFonts w:ascii="Verdana" w:hAnsi="Verdana"/>
-              </w:rPr>
-              <w:t>Het systeem toont de vorige vraag</w:t>
-            </w:r>
-            <w:commentRangeEnd w:id="3"/>
-            <w:r>
-              <w:rPr>
-                <w:rStyle w:val="Verwijzingopmerking"/>
-              </w:rPr>
-              <w:commentReference w:id="3"/>
-            </w:r>
-          </w:p>
-          <w:p>
-            <w:pPr>
-              <w:pStyle w:val="Lijstalinea"/>
-              <w:numPr>
-                <w:ilvl w:val="0"/>
-                <w:numId w:val="16"/>
-              </w:numPr>
-              <w:rPr>
-                <w:rFonts w:ascii="Verdana" w:hAnsi="Verdana"/>
-              </w:rPr>
-            </w:pPr>
-            <w:r>
-              <w:rPr>
-                <w:rFonts w:ascii="Verdana" w:hAnsi="Verdana"/>
-              </w:rPr>
-              <w:t>Ga verder bij stap 3</w:t>
+            <w:r>
+              <w:rPr>
+                <w:rFonts w:ascii="Verdana" w:hAnsi="Verdana"/>
+              </w:rPr>
+              <w:t>Ga verder bij stap 4</w:t>
             </w:r>
           </w:p>
         </w:tc>
@@ -1055,25 +1091,13 @@
               <w:rPr>
                 <w:rFonts w:ascii="Verdana" w:hAnsi="Verdana"/>
               </w:rPr>
-              <w:t>4A De student navigeert een vraag terug</w:t>
-            </w:r>
-          </w:p>
-          <w:p>
-            <w:pPr>
-              <w:pStyle w:val="Lijstalinea"/>
-              <w:numPr>
-                <w:ilvl w:val="0"/>
-                <w:numId w:val="15"/>
-              </w:numPr>
-              <w:rPr>
-                <w:rFonts w:ascii="Verdana" w:hAnsi="Verdana"/>
-              </w:rPr>
-            </w:pPr>
-            <w:r>
-              <w:rPr>
-                <w:rFonts w:ascii="Verdana" w:hAnsi="Verdana"/>
-              </w:rPr>
-              <w:t>Het systeem toont de vorige vraag</w:t>
+              <w:t>6</w:t>
+            </w:r>
+            <w:r>
+              <w:rPr>
+                <w:rFonts w:ascii="Verdana" w:hAnsi="Verdana"/>
+              </w:rPr>
+              <w:t>A De student navigeert een vraag terug</w:t>
             </w:r>
           </w:p>
           <w:p>
@@ -1092,7 +1116,7 @@
               <w:rPr>
                 <w:rFonts w:ascii="Verdana" w:hAnsi="Verdana"/>
               </w:rPr>
-              <w:t>Ga verder bij stap 3</w:t>
+              <w:t>Ga verder bij stap 4</w:t>
             </w:r>
           </w:p>
         </w:tc>
@@ -1169,7 +1193,13 @@
               <w:rPr>
                 <w:rFonts w:ascii="Verdana" w:hAnsi="Verdana"/>
               </w:rPr>
-              <w:t>5A Het systeem toont dat de tijd om is</w:t>
+              <w:t>7</w:t>
+            </w:r>
+            <w:r>
+              <w:rPr>
+                <w:rFonts w:ascii="Verdana" w:hAnsi="Verdana"/>
+              </w:rPr>
+              <w:t>A Het systeem toont dat de tijd om is</w:t>
             </w:r>
           </w:p>
           <w:p>
@@ -1193,8 +1223,10 @@
               <w:rPr>
                 <w:rFonts w:ascii="Verdana" w:hAnsi="Verdana"/>
               </w:rPr>
-              <w:t>7</w:t>
-            </w:r>
+              <w:t>9</w:t>
+            </w:r>
+            <w:bookmarkStart w:id="0" w:name="_GoBack"/>
+            <w:bookmarkEnd w:id="0"/>
           </w:p>
         </w:tc>
       </w:tr>
@@ -1247,7 +1279,13 @@
               <w:rPr>
                 <w:rFonts w:ascii="Verdana" w:hAnsi="Verdana"/>
               </w:rPr>
-              <w:t>6B De student navigeert terug naar de vorige vraag</w:t>
+              <w:t>8</w:t>
+            </w:r>
+            <w:r>
+              <w:rPr>
+                <w:rFonts w:ascii="Verdana" w:hAnsi="Verdana"/>
+              </w:rPr>
+              <w:t>B De student navigeert terug naar de vorige vraag</w:t>
             </w:r>
           </w:p>
           <w:p>
@@ -1266,26 +1304,7 @@
               <w:rPr>
                 <w:rFonts w:ascii="Verdana" w:hAnsi="Verdana"/>
               </w:rPr>
-              <w:t>Het systeem toont de vorige vraag</w:t>
-            </w:r>
-          </w:p>
-          <w:p>
-            <w:pPr>
-              <w:pStyle w:val="Lijstalinea"/>
-              <w:numPr>
-                <w:ilvl w:val="0"/>
-                <w:numId w:val="17"/>
-              </w:numPr>
-              <w:spacing w:line="276" w:lineRule="auto"/>
-              <w:rPr>
-                <w:rFonts w:ascii="Verdana" w:hAnsi="Verdana"/>
-              </w:rPr>
-            </w:pPr>
-            <w:r>
-              <w:rPr>
-                <w:rFonts w:ascii="Verdana" w:hAnsi="Verdana"/>
-              </w:rPr>
-              <w:t>Ga verder bij stap 3</w:t>
+              <w:t>Ga verder bij stap 4</w:t>
             </w:r>
           </w:p>
         </w:tc>
@@ -1314,82 +1333,6 @@
     </w:sectPr>
   </w:body>
 </w:document>
-</file>
-
-<file path=word/comments.xml><?xml version="1.0" encoding="utf-8"?>
-<w:comments xmlns:wpc="http://schemas.microsoft.com/office/word/2010/wordprocessingCanvas" xmlns:cx="http://schemas.microsoft.com/office/drawing/2014/chartex" xmlns:cx1="http://schemas.microsoft.com/office/drawing/2015/9/8/chartex" xmlns:cx2="http://schemas.microsoft.com/office/drawing/2015/10/21/chartex" xmlns:cx3="http://schemas.microsoft.com/office/drawing/2016/5/9/chartex" xmlns:cx4="http://schemas.microsoft.com/office/drawing/2016/5/10/chartex" xmlns:cx5="http://schemas.microsoft.com/office/drawing/2016/5/11/chartex" xmlns:cx6="http://schemas.microsoft.com/office/drawing/2016/5/12/chartex" xmlns:cx7="http://schemas.microsoft.com/office/drawing/2016/5/13/chartex" xmlns:cx8="http://schemas.microsoft.com/office/drawing/2016/5/14/chartex" xmlns:mc="http://schemas.openxmlformats.org/markup-compatibility/2006" xmlns:aink="http://schemas.microsoft.com/office/drawing/2016/ink" xmlns:am3d="http://schemas.microsoft.com/office/drawing/2017/model3d" xmlns:o="urn:schemas-microsoft-com:office:office" xmlns:r="http://schemas.openxmlformats.org/officeDocument/2006/relationships" xmlns:m="http://schemas.openxmlformats.org/officeDocument/2006/math" xmlns:v="urn:schemas-microsoft-com:vml" xmlns:wp14="http://schemas.microsoft.com/office/word/2010/wordprocessingDrawing" xmlns:wp="http://schemas.openxmlformats.org/drawingml/2006/wordprocessingDrawing" xmlns:w10="urn:schemas-microsoft-com:office:word" xmlns:w="http://schemas.openxmlformats.org/wordprocessingml/2006/main" xmlns:w14="http://schemas.microsoft.com/office/word/2010/wordml" xmlns:w15="http://schemas.microsoft.com/office/word/2012/wordml" xmlns:w16cid="http://schemas.microsoft.com/office/word/2016/wordml/cid" xmlns:w16se="http://schemas.microsoft.com/office/word/2015/wordml/symex" xmlns:wpg="http://schemas.microsoft.com/office/word/2010/wordprocessingGroup" xmlns:wpi="http://schemas.microsoft.com/office/word/2010/wordprocessingInk" xmlns:wne="http://schemas.microsoft.com/office/word/2006/wordml" xmlns:wps="http://schemas.microsoft.com/office/word/2010/wordprocessingShape" mc:Ignorable="w14 w15 w16se w16cid wp14">
-  <w:comment w:id="0" w:author="lucahogeweide@gmail.com" w:date="2018-09-28T10:36:00Z" w:initials="l">
-    <w:p>
-      <w:pPr>
-        <w:pStyle w:val="Tekstopmerking"/>
-      </w:pPr>
-      <w:r>
-        <w:rPr>
-          <w:rStyle w:val="Verwijzingopmerking"/>
-        </w:rPr>
-        <w:annotationRef/>
-      </w:r>
-      <w:r>
-        <w:t>Volgens mij hoeft een actor niet bij de stakeholders te zitten</w:t>
-      </w:r>
-    </w:p>
-  </w:comment>
-  <w:comment w:id="1" w:author="lucahogeweide@gmail.com" w:date="2018-09-28T10:39:00Z" w:initials="l">
-    <w:p>
-      <w:pPr>
-        <w:pStyle w:val="Tekstopmerking"/>
-      </w:pPr>
-      <w:r>
-        <w:rPr>
-          <w:rStyle w:val="Verwijzingopmerking"/>
-        </w:rPr>
-        <w:annotationRef/>
-      </w:r>
-      <w:proofErr w:type="spellStart"/>
-      <w:r>
-        <w:t>Jeweetzelf</w:t>
-      </w:r>
-      <w:proofErr w:type="spellEnd"/>
-    </w:p>
-    <w:p>
-      <w:pPr>
-        <w:pStyle w:val="Tekstopmerking"/>
-      </w:pPr>
-    </w:p>
-  </w:comment>
-  <w:comment w:id="3" w:author="lucahogeweide@gmail.com" w:date="2018-09-28T10:41:00Z" w:initials="l">
-    <w:p>
-      <w:pPr>
-        <w:pStyle w:val="Tekstopmerking"/>
-      </w:pPr>
-      <w:r>
-        <w:rPr>
-          <w:rStyle w:val="Verwijzingopmerking"/>
-        </w:rPr>
-        <w:annotationRef/>
-      </w:r>
-      <w:r>
-        <w:t>Hoeft niet met de nieuwe versie</w:t>
-      </w:r>
-    </w:p>
-  </w:comment>
-</w:comments>
-</file>
-
-<file path=word/commentsExtended.xml><?xml version="1.0" encoding="utf-8"?>
-<w15:commentsEx xmlns:wpc="http://schemas.microsoft.com/office/word/2010/wordprocessingCanvas" xmlns:cx="http://schemas.microsoft.com/office/drawing/2014/chartex" xmlns:cx1="http://schemas.microsoft.com/office/drawing/2015/9/8/chartex" xmlns:cx2="http://schemas.microsoft.com/office/drawing/2015/10/21/chartex" xmlns:cx3="http://schemas.microsoft.com/office/drawing/2016/5/9/chartex" xmlns:cx4="http://schemas.microsoft.com/office/drawing/2016/5/10/chartex" xmlns:cx5="http://schemas.microsoft.com/office/drawing/2016/5/11/chartex" xmlns:cx6="http://schemas.microsoft.com/office/drawing/2016/5/12/chartex" xmlns:cx7="http://schemas.microsoft.com/office/drawing/2016/5/13/chartex" xmlns:cx8="http://schemas.microsoft.com/office/drawing/2016/5/14/chartex" xmlns:mc="http://schemas.openxmlformats.org/markup-compatibility/2006" xmlns:aink="http://schemas.microsoft.com/office/drawing/2016/ink" xmlns:am3d="http://schemas.microsoft.com/office/drawing/2017/model3d" xmlns:o="urn:schemas-microsoft-com:office:office" xmlns:r="http://schemas.openxmlformats.org/officeDocument/2006/relationships" xmlns:m="http://schemas.openxmlformats.org/officeDocument/2006/math" xmlns:v="urn:schemas-microsoft-com:vml" xmlns:wp14="http://schemas.microsoft.com/office/word/2010/wordprocessingDrawing" xmlns:wp="http://schemas.openxmlformats.org/drawingml/2006/wordprocessingDrawing" xmlns:w10="urn:schemas-microsoft-com:office:word" xmlns:w="http://schemas.openxmlformats.org/wordprocessingml/2006/main" xmlns:w14="http://schemas.microsoft.com/office/word/2010/wordml" xmlns:w15="http://schemas.microsoft.com/office/word/2012/wordml" xmlns:w16cid="http://schemas.microsoft.com/office/word/2016/wordml/cid" xmlns:w16se="http://schemas.microsoft.com/office/word/2015/wordml/symex" xmlns:wpg="http://schemas.microsoft.com/office/word/2010/wordprocessingGroup" xmlns:wpi="http://schemas.microsoft.com/office/word/2010/wordprocessingInk" xmlns:wne="http://schemas.microsoft.com/office/word/2006/wordml" xmlns:wps="http://schemas.microsoft.com/office/word/2010/wordprocessingShape" mc:Ignorable="w14 w15 w16se w16cid wp14">
-  <w15:commentEx w15:paraId="0472ACE0" w15:done="0"/>
-  <w15:commentEx w15:paraId="521F53A1" w15:done="0"/>
-  <w15:commentEx w15:paraId="16D81D49" w15:done="0"/>
-</w15:commentsEx>
-</file>
-
-<file path=word/commentsIds.xml><?xml version="1.0" encoding="utf-8"?>
-<w16cid:commentsIds xmlns:wpc="http://schemas.microsoft.com/office/word/2010/wordprocessingCanvas" xmlns:cx="http://schemas.microsoft.com/office/drawing/2014/chartex" xmlns:cx1="http://schemas.microsoft.com/office/drawing/2015/9/8/chartex" xmlns:cx2="http://schemas.microsoft.com/office/drawing/2015/10/21/chartex" xmlns:cx3="http://schemas.microsoft.com/office/drawing/2016/5/9/chartex" xmlns:cx4="http://schemas.microsoft.com/office/drawing/2016/5/10/chartex" xmlns:cx5="http://schemas.microsoft.com/office/drawing/2016/5/11/chartex" xmlns:cx6="http://schemas.microsoft.com/office/drawing/2016/5/12/chartex" xmlns:cx7="http://schemas.microsoft.com/office/drawing/2016/5/13/chartex" xmlns:cx8="http://schemas.microsoft.com/office/drawing/2016/5/14/chartex" xmlns:mc="http://schemas.openxmlformats.org/markup-compatibility/2006" xmlns:aink="http://schemas.microsoft.com/office/drawing/2016/ink" xmlns:am3d="http://schemas.microsoft.com/office/drawing/2017/model3d" xmlns:o="urn:schemas-microsoft-com:office:office" xmlns:r="http://schemas.openxmlformats.org/officeDocument/2006/relationships" xmlns:m="http://schemas.openxmlformats.org/officeDocument/2006/math" xmlns:v="urn:schemas-microsoft-com:vml" xmlns:wp14="http://schemas.microsoft.com/office/word/2010/wordprocessingDrawing" xmlns:wp="http://schemas.openxmlformats.org/drawingml/2006/wordprocessingDrawing" xmlns:w10="urn:schemas-microsoft-com:office:word" xmlns:w="http://schemas.openxmlformats.org/wordprocessingml/2006/main" xmlns:w14="http://schemas.microsoft.com/office/word/2010/wordml" xmlns:w15="http://schemas.microsoft.com/office/word/2012/wordml" xmlns:w16cid="http://schemas.microsoft.com/office/word/2016/wordml/cid" xmlns:w16se="http://schemas.microsoft.com/office/word/2015/wordml/symex" xmlns:wpg="http://schemas.microsoft.com/office/word/2010/wordprocessingGroup" xmlns:wpi="http://schemas.microsoft.com/office/word/2010/wordprocessingInk" xmlns:wne="http://schemas.microsoft.com/office/word/2006/wordml" xmlns:wps="http://schemas.microsoft.com/office/word/2010/wordprocessingShape" mc:Ignorable="w14 w15 w16se w16cid wp14">
-  <w16cid:commentId w16cid:paraId="0472ACE0" w16cid:durableId="1F58829C"/>
-  <w16cid:commentId w16cid:paraId="521F53A1" w16cid:durableId="1F588360"/>
-  <w16cid:commentId w16cid:paraId="16D81D49" w16cid:durableId="1F5883D6"/>
-</w16cid:commentsIds>
 </file>
 
 <file path=word/numbering.xml><?xml version="1.0" encoding="utf-8"?>
@@ -3098,14 +3041,6 @@
     <w:abstractNumId w:val="0"/>
   </w:num>
 </w:numbering>
-</file>
-
-<file path=word/people.xml><?xml version="1.0" encoding="utf-8"?>
-<w15:people xmlns:wpc="http://schemas.microsoft.com/office/word/2010/wordprocessingCanvas" xmlns:cx="http://schemas.microsoft.com/office/drawing/2014/chartex" xmlns:cx1="http://schemas.microsoft.com/office/drawing/2015/9/8/chartex" xmlns:cx2="http://schemas.microsoft.com/office/drawing/2015/10/21/chartex" xmlns:cx3="http://schemas.microsoft.com/office/drawing/2016/5/9/chartex" xmlns:cx4="http://schemas.microsoft.com/office/drawing/2016/5/10/chartex" xmlns:cx5="http://schemas.microsoft.com/office/drawing/2016/5/11/chartex" xmlns:cx6="http://schemas.microsoft.com/office/drawing/2016/5/12/chartex" xmlns:cx7="http://schemas.microsoft.com/office/drawing/2016/5/13/chartex" xmlns:cx8="http://schemas.microsoft.com/office/drawing/2016/5/14/chartex" xmlns:mc="http://schemas.openxmlformats.org/markup-compatibility/2006" xmlns:aink="http://schemas.microsoft.com/office/drawing/2016/ink" xmlns:am3d="http://schemas.microsoft.com/office/drawing/2017/model3d" xmlns:o="urn:schemas-microsoft-com:office:office" xmlns:r="http://schemas.openxmlformats.org/officeDocument/2006/relationships" xmlns:m="http://schemas.openxmlformats.org/officeDocument/2006/math" xmlns:v="urn:schemas-microsoft-com:vml" xmlns:wp14="http://schemas.microsoft.com/office/word/2010/wordprocessingDrawing" xmlns:wp="http://schemas.openxmlformats.org/drawingml/2006/wordprocessingDrawing" xmlns:w10="urn:schemas-microsoft-com:office:word" xmlns:w="http://schemas.openxmlformats.org/wordprocessingml/2006/main" xmlns:w14="http://schemas.microsoft.com/office/word/2010/wordml" xmlns:w15="http://schemas.microsoft.com/office/word/2012/wordml" xmlns:w16cid="http://schemas.microsoft.com/office/word/2016/wordml/cid" xmlns:w16se="http://schemas.microsoft.com/office/word/2015/wordml/symex" xmlns:wpg="http://schemas.microsoft.com/office/word/2010/wordprocessingGroup" xmlns:wpi="http://schemas.microsoft.com/office/word/2010/wordprocessingInk" xmlns:wne="http://schemas.microsoft.com/office/word/2006/wordml" xmlns:wps="http://schemas.microsoft.com/office/word/2010/wordprocessingShape" mc:Ignorable="w14 w15 w16se w16cid wp14">
-  <w15:person w15:author="lucahogeweide@gmail.com">
-    <w15:presenceInfo w15:providerId="Windows Live" w15:userId="7fe9fc046846f91b"/>
-  </w15:person>
-</w15:people>
 </file>
 
 <file path=word/styles.xml><?xml version="1.0" encoding="utf-8"?>
@@ -3912,21 +3847,6 @@
 </file>
 
 <file path=customXml/item1.xml><?xml version="1.0" encoding="utf-8"?>
-<?mso-contentType ?>
-<FormTemplates xmlns="http://schemas.microsoft.com/sharepoint/v3/contenttype/forms">
-  <Display>DocumentLibraryForm</Display>
-  <Edit>DocumentLibraryForm</Edit>
-  <New>DocumentLibraryForm</New>
-</FormTemplates>
-</file>
-
-<file path=customXml/item2.xml><?xml version="1.0" encoding="utf-8"?>
-<p:properties xmlns:p="http://schemas.microsoft.com/office/2006/metadata/properties" xmlns:xsi="http://www.w3.org/2001/XMLSchema-instance">
-  <documentManagement/>
-</p:properties>
-</file>
-
-<file path=customXml/item3.xml><?xml version="1.0" encoding="utf-8"?>
 <ct:contentTypeSchema xmlns:ct="http://schemas.microsoft.com/office/2006/metadata/contentType" xmlns:ma="http://schemas.microsoft.com/office/2006/metadata/properties/metaAttributes" ct:_="" ma:_="" ma:contentTypeName="Document" ma:contentTypeID="0x010100F302898F92C26748A4D86C64E794B603" ma:contentTypeVersion="0" ma:contentTypeDescription="Een nieuw document maken." ma:contentTypeScope="" ma:versionID="50b080b940ebeada54b490f4ce495540">
   <xsd:schema xmlns:xsd="http://www.w3.org/2001/XMLSchema" xmlns:p="http://schemas.microsoft.com/office/2006/metadata/properties" targetNamespace="http://schemas.microsoft.com/office/2006/metadata/properties" ma:root="true" ma:fieldsID="b118b0825d757084c8d1e1ffd33f200c">
     <xsd:element name="properties">
@@ -3975,27 +3895,26 @@
 </ct:contentTypeSchema>
 </file>
 
+<file path=customXml/item2.xml><?xml version="1.0" encoding="utf-8"?>
+<p:properties xmlns:p="http://schemas.microsoft.com/office/2006/metadata/properties" xmlns:xsi="http://www.w3.org/2001/XMLSchema-instance">
+  <documentManagement/>
+</p:properties>
+</file>
+
+<file path=customXml/item3.xml><?xml version="1.0" encoding="utf-8"?>
+<?mso-contentType ?>
+<FormTemplates xmlns="http://schemas.microsoft.com/sharepoint/v3/contenttype/forms">
+  <Display>DocumentLibraryForm</Display>
+  <Edit>DocumentLibraryForm</Edit>
+  <New>DocumentLibraryForm</New>
+</FormTemplates>
+</file>
+
 <file path=customXml/item4.xml><?xml version="1.0" encoding="utf-8"?>
 <b:Sources xmlns:b="http://schemas.openxmlformats.org/officeDocument/2006/bibliography" xmlns="http://schemas.openxmlformats.org/officeDocument/2006/bibliography" SelectedStyle="\APASixthEditionOfficeOnline.xsl" StyleName="APA" Version="6"/>
 </file>
 
 <file path=customXml/itemProps1.xml><?xml version="1.0" encoding="utf-8"?>
-<ds:datastoreItem xmlns:ds="http://schemas.openxmlformats.org/officeDocument/2006/customXml" ds:itemID="{10760632-3C44-4866-89DC-1FB016483D42}">
-  <ds:schemaRefs>
-    <ds:schemaRef ds:uri="http://schemas.microsoft.com/sharepoint/v3/contenttype/forms"/>
-  </ds:schemaRefs>
-</ds:datastoreItem>
-</file>
-
-<file path=customXml/itemProps2.xml><?xml version="1.0" encoding="utf-8"?>
-<ds:datastoreItem xmlns:ds="http://schemas.openxmlformats.org/officeDocument/2006/customXml" ds:itemID="{CFCD99C2-186B-4BBC-A0B2-B14E253C439C}">
-  <ds:schemaRefs>
-    <ds:schemaRef ds:uri="http://schemas.microsoft.com/office/2006/metadata/properties"/>
-  </ds:schemaRefs>
-</ds:datastoreItem>
-</file>
-
-<file path=customXml/itemProps3.xml><?xml version="1.0" encoding="utf-8"?>
 <ds:datastoreItem xmlns:ds="http://schemas.openxmlformats.org/officeDocument/2006/customXml" ds:itemID="{FE1D9625-C583-4786-9421-BF1618CEF2BF}">
   <ds:schemaRefs>
     <ds:schemaRef ds:uri="http://schemas.microsoft.com/office/2006/metadata/contentType"/>
@@ -4010,8 +3929,24 @@
 </ds:datastoreItem>
 </file>
 
+<file path=customXml/itemProps2.xml><?xml version="1.0" encoding="utf-8"?>
+<ds:datastoreItem xmlns:ds="http://schemas.openxmlformats.org/officeDocument/2006/customXml" ds:itemID="{CFCD99C2-186B-4BBC-A0B2-B14E253C439C}">
+  <ds:schemaRefs>
+    <ds:schemaRef ds:uri="http://schemas.microsoft.com/office/2006/metadata/properties"/>
+  </ds:schemaRefs>
+</ds:datastoreItem>
+</file>
+
+<file path=customXml/itemProps3.xml><?xml version="1.0" encoding="utf-8"?>
+<ds:datastoreItem xmlns:ds="http://schemas.openxmlformats.org/officeDocument/2006/customXml" ds:itemID="{10760632-3C44-4866-89DC-1FB016483D42}">
+  <ds:schemaRefs>
+    <ds:schemaRef ds:uri="http://schemas.microsoft.com/sharepoint/v3/contenttype/forms"/>
+  </ds:schemaRefs>
+</ds:datastoreItem>
+</file>
+
 <file path=customXml/itemProps4.xml><?xml version="1.0" encoding="utf-8"?>
-<ds:datastoreItem xmlns:ds="http://schemas.openxmlformats.org/officeDocument/2006/customXml" ds:itemID="{B67D7DC9-3F39-4D14-ABE3-A98E8045C01B}">
+<ds:datastoreItem xmlns:ds="http://schemas.openxmlformats.org/officeDocument/2006/customXml" ds:itemID="{C0F15393-8BA0-4340-8B2A-6154826A74D6}">
   <ds:schemaRefs>
     <ds:schemaRef ds:uri="http://schemas.openxmlformats.org/officeDocument/2006/bibliography"/>
   </ds:schemaRefs>

--- a/Product/Iteratie 1 'Uitvoeren quiz'/3. Fully-dressed en activity flow/Uitvoeren kennistoets Fully Dressed.docx
+++ b/Product/Iteratie 1 'Uitvoeren quiz'/3. Fully-dressed en activity flow/Uitvoeren kennistoets Fully Dressed.docx
@@ -255,6 +255,14 @@
               </w:rPr>
               <w:t>De docent heeft een kennistoets gestart</w:t>
             </w:r>
+            <w:r>
+              <w:rPr>
+                <w:rFonts w:ascii="Verdana" w:hAnsi="Verdana"/>
+              </w:rPr>
+              <w:t xml:space="preserve"> in een lokaal</w:t>
+            </w:r>
+            <w:bookmarkStart w:id="0" w:name="_GoBack"/>
+            <w:bookmarkEnd w:id="0"/>
           </w:p>
           <w:p>
             <w:pPr>
@@ -1225,8 +1233,6 @@
               </w:rPr>
               <w:t>9</w:t>
             </w:r>
-            <w:bookmarkStart w:id="0" w:name="_GoBack"/>
-            <w:bookmarkEnd w:id="0"/>
           </w:p>
         </w:tc>
       </w:tr>
@@ -3847,6 +3853,21 @@
 </file>
 
 <file path=customXml/item1.xml><?xml version="1.0" encoding="utf-8"?>
+<?mso-contentType ?>
+<FormTemplates xmlns="http://schemas.microsoft.com/sharepoint/v3/contenttype/forms">
+  <Display>DocumentLibraryForm</Display>
+  <Edit>DocumentLibraryForm</Edit>
+  <New>DocumentLibraryForm</New>
+</FormTemplates>
+</file>
+
+<file path=customXml/item2.xml><?xml version="1.0" encoding="utf-8"?>
+<p:properties xmlns:p="http://schemas.microsoft.com/office/2006/metadata/properties" xmlns:xsi="http://www.w3.org/2001/XMLSchema-instance">
+  <documentManagement/>
+</p:properties>
+</file>
+
+<file path=customXml/item3.xml><?xml version="1.0" encoding="utf-8"?>
 <ct:contentTypeSchema xmlns:ct="http://schemas.microsoft.com/office/2006/metadata/contentType" xmlns:ma="http://schemas.microsoft.com/office/2006/metadata/properties/metaAttributes" ct:_="" ma:_="" ma:contentTypeName="Document" ma:contentTypeID="0x010100F302898F92C26748A4D86C64E794B603" ma:contentTypeVersion="0" ma:contentTypeDescription="Een nieuw document maken." ma:contentTypeScope="" ma:versionID="50b080b940ebeada54b490f4ce495540">
   <xsd:schema xmlns:xsd="http://www.w3.org/2001/XMLSchema" xmlns:p="http://schemas.microsoft.com/office/2006/metadata/properties" targetNamespace="http://schemas.microsoft.com/office/2006/metadata/properties" ma:root="true" ma:fieldsID="b118b0825d757084c8d1e1ffd33f200c">
     <xsd:element name="properties">
@@ -3895,26 +3916,27 @@
 </ct:contentTypeSchema>
 </file>
 
-<file path=customXml/item2.xml><?xml version="1.0" encoding="utf-8"?>
-<p:properties xmlns:p="http://schemas.microsoft.com/office/2006/metadata/properties" xmlns:xsi="http://www.w3.org/2001/XMLSchema-instance">
-  <documentManagement/>
-</p:properties>
-</file>
-
-<file path=customXml/item3.xml><?xml version="1.0" encoding="utf-8"?>
-<?mso-contentType ?>
-<FormTemplates xmlns="http://schemas.microsoft.com/sharepoint/v3/contenttype/forms">
-  <Display>DocumentLibraryForm</Display>
-  <Edit>DocumentLibraryForm</Edit>
-  <New>DocumentLibraryForm</New>
-</FormTemplates>
-</file>
-
 <file path=customXml/item4.xml><?xml version="1.0" encoding="utf-8"?>
 <b:Sources xmlns:b="http://schemas.openxmlformats.org/officeDocument/2006/bibliography" xmlns="http://schemas.openxmlformats.org/officeDocument/2006/bibliography" SelectedStyle="\APASixthEditionOfficeOnline.xsl" StyleName="APA" Version="6"/>
 </file>
 
 <file path=customXml/itemProps1.xml><?xml version="1.0" encoding="utf-8"?>
+<ds:datastoreItem xmlns:ds="http://schemas.openxmlformats.org/officeDocument/2006/customXml" ds:itemID="{10760632-3C44-4866-89DC-1FB016483D42}">
+  <ds:schemaRefs>
+    <ds:schemaRef ds:uri="http://schemas.microsoft.com/sharepoint/v3/contenttype/forms"/>
+  </ds:schemaRefs>
+</ds:datastoreItem>
+</file>
+
+<file path=customXml/itemProps2.xml><?xml version="1.0" encoding="utf-8"?>
+<ds:datastoreItem xmlns:ds="http://schemas.openxmlformats.org/officeDocument/2006/customXml" ds:itemID="{CFCD99C2-186B-4BBC-A0B2-B14E253C439C}">
+  <ds:schemaRefs>
+    <ds:schemaRef ds:uri="http://schemas.microsoft.com/office/2006/metadata/properties"/>
+  </ds:schemaRefs>
+</ds:datastoreItem>
+</file>
+
+<file path=customXml/itemProps3.xml><?xml version="1.0" encoding="utf-8"?>
 <ds:datastoreItem xmlns:ds="http://schemas.openxmlformats.org/officeDocument/2006/customXml" ds:itemID="{FE1D9625-C583-4786-9421-BF1618CEF2BF}">
   <ds:schemaRefs>
     <ds:schemaRef ds:uri="http://schemas.microsoft.com/office/2006/metadata/contentType"/>
@@ -3929,24 +3951,8 @@
 </ds:datastoreItem>
 </file>
 
-<file path=customXml/itemProps2.xml><?xml version="1.0" encoding="utf-8"?>
-<ds:datastoreItem xmlns:ds="http://schemas.openxmlformats.org/officeDocument/2006/customXml" ds:itemID="{CFCD99C2-186B-4BBC-A0B2-B14E253C439C}">
-  <ds:schemaRefs>
-    <ds:schemaRef ds:uri="http://schemas.microsoft.com/office/2006/metadata/properties"/>
-  </ds:schemaRefs>
-</ds:datastoreItem>
-</file>
-
-<file path=customXml/itemProps3.xml><?xml version="1.0" encoding="utf-8"?>
-<ds:datastoreItem xmlns:ds="http://schemas.openxmlformats.org/officeDocument/2006/customXml" ds:itemID="{10760632-3C44-4866-89DC-1FB016483D42}">
-  <ds:schemaRefs>
-    <ds:schemaRef ds:uri="http://schemas.microsoft.com/sharepoint/v3/contenttype/forms"/>
-  </ds:schemaRefs>
-</ds:datastoreItem>
-</file>
-
 <file path=customXml/itemProps4.xml><?xml version="1.0" encoding="utf-8"?>
-<ds:datastoreItem xmlns:ds="http://schemas.openxmlformats.org/officeDocument/2006/customXml" ds:itemID="{C0F15393-8BA0-4340-8B2A-6154826A74D6}">
+<ds:datastoreItem xmlns:ds="http://schemas.openxmlformats.org/officeDocument/2006/customXml" ds:itemID="{99AF93E0-1F8E-4900-8963-12C62A22C045}">
   <ds:schemaRefs>
     <ds:schemaRef ds:uri="http://schemas.openxmlformats.org/officeDocument/2006/bibliography"/>
   </ds:schemaRefs>
